--- a/laravel.docx
+++ b/laravel.docx
@@ -5,12 +5,42 @@
     <w:p>
       <w:pPr>
         <w:pStyle w:val="NoSpacing"/>
-      </w:pPr>
-      <w:r>
+        <w:rPr>
+          <w:color w:val="FF0000"/>
+          <w:sz w:val="28"/>
+          <w:szCs w:val="28"/>
+        </w:rPr>
+      </w:pPr>
+      <w:r>
+        <w:t xml:space="preserve"> </w:t>
+      </w:r>
+      <w:r>
+        <w:tab/>
+      </w:r>
+      <w:r>
+        <w:tab/>
+      </w:r>
+      <w:r>
+        <w:tab/>
+      </w:r>
+      <w:r>
+        <w:tab/>
+      </w:r>
+      <w:r>
+        <w:rPr>
+          <w:color w:val="FF0000"/>
+          <w:sz w:val="28"/>
+          <w:szCs w:val="28"/>
+        </w:rPr>
         <w:t xml:space="preserve">Laravel server side </w:t>
       </w:r>
       <w:proofErr w:type="gramStart"/>
       <w:r>
+        <w:rPr>
+          <w:color w:val="FF0000"/>
+          <w:sz w:val="28"/>
+          <w:szCs w:val="28"/>
+        </w:rPr>
         <w:t>validation:-</w:t>
       </w:r>
       <w:proofErr w:type="gramEnd"/>
@@ -18,6 +48,15 @@
     <w:p>
       <w:pPr>
         <w:pStyle w:val="NoSpacing"/>
+        <w:rPr>
+          <w:sz w:val="28"/>
+          <w:szCs w:val="28"/>
+        </w:rPr>
+      </w:pPr>
+    </w:p>
+    <w:p>
+      <w:pPr>
+        <w:pStyle w:val="NoSpacing"/>
       </w:pPr>
       <w:r>
         <w:t>$("#</w:t>
@@ -54,9 +93,6 @@
       <w:r>
         <w:tab/>
       </w:r>
-      <w:r>
-        <w:tab/>
-      </w:r>
       <w:proofErr w:type="spellStart"/>
       <w:proofErr w:type="gramStart"/>
       <w:r>
@@ -74,9 +110,6 @@
       </w:pPr>
       <w:r>
         <w:tab/>
-      </w:r>
-      <w:r>
-        <w:tab/>
         <w:t>// var _token=$("input[name=_token]"</w:t>
       </w:r>
       <w:proofErr w:type="gramStart"/>
@@ -99,9 +132,6 @@
       </w:pPr>
       <w:r>
         <w:tab/>
-      </w:r>
-      <w:r>
-        <w:tab/>
         <w:t>// var name=$("input[name=name]"</w:t>
       </w:r>
       <w:proofErr w:type="gramStart"/>
@@ -124,9 +154,6 @@
       </w:pPr>
       <w:r>
         <w:tab/>
-      </w:r>
-      <w:r>
-        <w:tab/>
         <w:t>// var email=$("input[name=email]"</w:t>
       </w:r>
       <w:proofErr w:type="gramStart"/>
@@ -149,9 +176,6 @@
       </w:pPr>
       <w:r>
         <w:tab/>
-      </w:r>
-      <w:r>
-        <w:tab/>
         <w:t>// var password=$("input[name=password]"</w:t>
       </w:r>
       <w:proofErr w:type="gramStart"/>
@@ -175,9 +199,6 @@
       <w:r>
         <w:tab/>
       </w:r>
-      <w:r>
-        <w:tab/>
-      </w:r>
       <w:proofErr w:type="gramStart"/>
       <w:r>
         <w:t>$.ajax</w:t>
@@ -197,9 +218,6 @@
       <w:r>
         <w:tab/>
       </w:r>
-      <w:r>
-        <w:tab/>
-      </w:r>
       <w:proofErr w:type="spellStart"/>
       <w:proofErr w:type="gramStart"/>
       <w:r>
@@ -231,9 +249,6 @@
       </w:r>
       <w:r>
         <w:tab/>
-      </w:r>
-      <w:r>
-        <w:tab/>
         <w:t>type: $(this</w:t>
       </w:r>
       <w:proofErr w:type="gramStart"/>
@@ -259,9 +274,6 @@
       </w:r>
       <w:r>
         <w:tab/>
-      </w:r>
-      <w:r>
-        <w:tab/>
         <w:t xml:space="preserve">data: new </w:t>
       </w:r>
       <w:proofErr w:type="spellStart"/>
@@ -283,9 +295,6 @@
       <w:r>
         <w:tab/>
       </w:r>
-      <w:r>
-        <w:tab/>
-      </w:r>
       <w:proofErr w:type="spellStart"/>
       <w:proofErr w:type="gramStart"/>
       <w:r>
@@ -307,40 +316,6 @@
       <w:r>
         <w:tab/>
       </w:r>
-      <w:r>
-        <w:tab/>
-        <w:t xml:space="preserve">// </w:t>
-      </w:r>
-      <w:proofErr w:type="spellStart"/>
-      <w:r>
-        <w:t>dataType</w:t>
-      </w:r>
-      <w:proofErr w:type="spellEnd"/>
-      <w:r>
-        <w:t>:'</w:t>
-      </w:r>
-      <w:proofErr w:type="spellStart"/>
-      <w:r>
-        <w:t>json</w:t>
-      </w:r>
-      <w:proofErr w:type="spellEnd"/>
-      <w:r>
-        <w:t>',</w:t>
-      </w:r>
-    </w:p>
-    <w:p>
-      <w:pPr>
-        <w:pStyle w:val="NoSpacing"/>
-      </w:pPr>
-      <w:r>
-        <w:tab/>
-      </w:r>
-      <w:r>
-        <w:tab/>
-      </w:r>
-      <w:r>
-        <w:tab/>
-      </w:r>
       <w:proofErr w:type="spellStart"/>
       <w:proofErr w:type="gramStart"/>
       <w:r>
@@ -362,9 +337,6 @@
       <w:r>
         <w:tab/>
       </w:r>
-      <w:r>
-        <w:tab/>
-      </w:r>
       <w:proofErr w:type="spellStart"/>
       <w:proofErr w:type="gramStart"/>
       <w:r>
@@ -385,9 +357,6 @@
       </w:r>
       <w:r>
         <w:tab/>
-      </w:r>
-      <w:r>
-        <w:tab/>
         <w:t>{</w:t>
       </w:r>
     </w:p>
@@ -403,9 +372,6 @@
       </w:r>
       <w:r>
         <w:tab/>
-      </w:r>
-      <w:r>
-        <w:tab/>
         <w:t>$(document</w:t>
       </w:r>
       <w:proofErr w:type="gramStart"/>
@@ -426,9 +392,6 @@
       </w:r>
       <w:r>
         <w:tab/>
-      </w:r>
-      <w:r>
-        <w:tab/>
         <w:t>},</w:t>
       </w:r>
     </w:p>
@@ -442,9 +405,6 @@
       <w:r>
         <w:tab/>
       </w:r>
-      <w:r>
-        <w:tab/>
-      </w:r>
       <w:proofErr w:type="spellStart"/>
       <w:proofErr w:type="gramStart"/>
       <w:r>
@@ -465,9 +425,6 @@
       </w:r>
       <w:r>
         <w:tab/>
-      </w:r>
-      <w:r>
-        <w:tab/>
         <w:t>{</w:t>
       </w:r>
     </w:p>
@@ -483,9 +440,6 @@
       </w:r>
       <w:r>
         <w:tab/>
-      </w:r>
-      <w:r>
-        <w:tab/>
         <w:t>console.log(</w:t>
       </w:r>
       <w:proofErr w:type="spellStart"/>
@@ -511,9 +465,6 @@
       </w:r>
       <w:r>
         <w:tab/>
-      </w:r>
-      <w:r>
-        <w:tab/>
         <w:t>if(</w:t>
       </w:r>
       <w:proofErr w:type="spellStart"/>
@@ -543,9 +494,6 @@
       <w:r>
         <w:tab/>
       </w:r>
-      <w:r>
-        <w:tab/>
-      </w:r>
       <w:proofErr w:type="gramStart"/>
       <w:r>
         <w:t>$.each</w:t>
@@ -589,9 +537,6 @@
       </w:r>
       <w:r>
         <w:tab/>
-      </w:r>
-      <w:r>
-        <w:tab/>
         <w:t>$("."+</w:t>
       </w:r>
       <w:proofErr w:type="spellStart"/>
@@ -626,9 +571,6 @@
       </w:r>
       <w:r>
         <w:tab/>
-      </w:r>
-      <w:r>
-        <w:tab/>
         <w:t>});</w:t>
       </w:r>
     </w:p>
@@ -780,11 +722,6 @@
         <w:tab/>
         <w:t>});</w:t>
       </w:r>
-    </w:p>
-    <w:p>
-      <w:pPr>
-        <w:pStyle w:val="NoSpacing"/>
-      </w:pPr>
     </w:p>
     <w:p>
       <w:pPr>
@@ -1362,6 +1299,10 @@
     <w:p>
       <w:pPr>
         <w:pStyle w:val="NoSpacing"/>
+        <w:rPr>
+          <w:sz w:val="28"/>
+          <w:szCs w:val="28"/>
+        </w:rPr>
       </w:pPr>
       <w:r>
         <w:lastRenderedPageBreak/>
@@ -1375,6 +1316,16 @@
       </w:r>
       <w:r>
         <w:tab/>
+      </w:r>
+      <w:r>
+        <w:t xml:space="preserve">            </w:t>
+      </w:r>
+      <w:r>
+        <w:rPr>
+          <w:color w:val="FF0000"/>
+          <w:sz w:val="28"/>
+          <w:szCs w:val="28"/>
+        </w:rPr>
         <w:t>Queue Mail</w:t>
       </w:r>
     </w:p>
@@ -1857,7 +1808,6 @@
         <w:pStyle w:val="NoSpacing"/>
       </w:pPr>
       <w:r>
-        <w:lastRenderedPageBreak/>
         <w:t xml:space="preserve">//for send bulk </w:t>
       </w:r>
       <w:proofErr w:type="spellStart"/>
@@ -2327,25 +2277,33 @@
     <w:p>
       <w:pPr>
         <w:pStyle w:val="NoSpacing"/>
-      </w:pPr>
-      <w:r>
-        <w:lastRenderedPageBreak/>
-        <w:tab/>
-      </w:r>
-      <w:r>
-        <w:tab/>
-      </w:r>
-      <w:r>
-        <w:tab/>
-      </w:r>
-      <w:r>
-        <w:tab/>
-      </w:r>
-      <w:r>
-        <w:tab/>
-      </w:r>
-      <w:proofErr w:type="spellStart"/>
-      <w:r>
+        <w:rPr>
+          <w:sz w:val="28"/>
+          <w:szCs w:val="28"/>
+        </w:rPr>
+      </w:pPr>
+      <w:r>
+        <w:tab/>
+      </w:r>
+      <w:r>
+        <w:tab/>
+      </w:r>
+      <w:r>
+        <w:tab/>
+      </w:r>
+      <w:r>
+        <w:tab/>
+      </w:r>
+      <w:r>
+        <w:tab/>
+      </w:r>
+      <w:proofErr w:type="spellStart"/>
+      <w:r>
+        <w:rPr>
+          <w:color w:val="FF0000"/>
+          <w:sz w:val="28"/>
+          <w:szCs w:val="28"/>
+        </w:rPr>
         <w:t>Breze</w:t>
       </w:r>
       <w:proofErr w:type="spellEnd"/>
@@ -2828,22 +2786,32 @@
     <w:p>
       <w:pPr>
         <w:pStyle w:val="NoSpacing"/>
-      </w:pPr>
-      <w:r>
-        <w:lastRenderedPageBreak/>
-        <w:tab/>
-      </w:r>
-      <w:r>
-        <w:tab/>
-      </w:r>
-      <w:r>
-        <w:tab/>
-      </w:r>
-      <w:r>
-        <w:tab/>
-      </w:r>
-      <w:r>
-        <w:tab/>
+        <w:rPr>
+          <w:sz w:val="28"/>
+          <w:szCs w:val="28"/>
+        </w:rPr>
+      </w:pPr>
+      <w:r>
+        <w:tab/>
+      </w:r>
+      <w:r>
+        <w:tab/>
+      </w:r>
+      <w:r>
+        <w:tab/>
+      </w:r>
+      <w:r>
+        <w:tab/>
+      </w:r>
+      <w:r>
+        <w:tab/>
+      </w:r>
+      <w:r>
+        <w:rPr>
+          <w:color w:val="FF0000"/>
+          <w:sz w:val="28"/>
+          <w:szCs w:val="28"/>
+        </w:rPr>
         <w:t>Seeder</w:t>
       </w:r>
     </w:p>
@@ -3373,7 +3341,6 @@
         </w:rPr>
       </w:pPr>
       <w:r>
-        <w:lastRenderedPageBreak/>
         <w:tab/>
       </w:r>
       <w:r>
@@ -3419,86 +3386,120 @@
       </w:r>
       <w:proofErr w:type="gramStart"/>
       <w:r>
+        <w:t>),allow</w:t>
+      </w:r>
+      <w:proofErr w:type="gramEnd"/>
+      <w:r>
+        <w:t>(),denies(),forUser(),any(),none(),authorize(),check(),can(),cannot(),insepect(),before()</w:t>
+      </w:r>
+    </w:p>
+    <w:p>
+      <w:pPr>
+        <w:pStyle w:val="NoSpacing"/>
+      </w:pPr>
+      <w:proofErr w:type="gramStart"/>
+      <w:r>
+        <w:t>after(</w:t>
+      </w:r>
+      <w:proofErr w:type="gramEnd"/>
+      <w:r>
         <w:t>)</w:t>
       </w:r>
-      <w:r>
-        <w:t>,</w:t>
-      </w:r>
-      <w:r>
-        <w:t>allow</w:t>
-      </w:r>
-      <w:proofErr w:type="gramEnd"/>
-      <w:r>
-        <w:t>()</w:t>
-      </w:r>
-      <w:r>
-        <w:t>,</w:t>
-      </w:r>
-      <w:r>
-        <w:t>denies()</w:t>
-      </w:r>
-      <w:r>
-        <w:t>,</w:t>
-      </w:r>
-      <w:r>
-        <w:t>forUser()</w:t>
-      </w:r>
-      <w:r>
-        <w:t>,</w:t>
-      </w:r>
-      <w:r>
-        <w:t>any()</w:t>
-      </w:r>
-      <w:r>
-        <w:t>,</w:t>
-      </w:r>
-      <w:r>
-        <w:t>none()</w:t>
-      </w:r>
-      <w:r>
-        <w:t>,</w:t>
-      </w:r>
-      <w:r>
-        <w:t>authorize()</w:t>
-      </w:r>
-      <w:r>
-        <w:t>,</w:t>
-      </w:r>
-      <w:r>
-        <w:t>check()</w:t>
-      </w:r>
-      <w:r>
-        <w:t>,</w:t>
-      </w:r>
-      <w:r>
-        <w:t>can()</w:t>
-      </w:r>
-      <w:r>
-        <w:t>,</w:t>
-      </w:r>
-      <w:r>
-        <w:t>cannot()</w:t>
-      </w:r>
-      <w:r>
-        <w:t>,</w:t>
-      </w:r>
-      <w:r>
-        <w:t>insepect()</w:t>
-      </w:r>
-      <w:r>
-        <w:t>,</w:t>
-      </w:r>
-      <w:r>
-        <w:t>before()</w:t>
-      </w:r>
-    </w:p>
-    <w:p>
-      <w:pPr>
-        <w:pStyle w:val="NoSpacing"/>
-      </w:pPr>
-      <w:proofErr w:type="gramStart"/>
-      <w:r>
-        <w:t>after(</w:t>
+    </w:p>
+    <w:p>
+      <w:pPr>
+        <w:pStyle w:val="NoSpacing"/>
+      </w:pPr>
+      <w:r>
+        <w:t xml:space="preserve">on </w:t>
+      </w:r>
+      <w:proofErr w:type="gramStart"/>
+      <w:r>
+        <w:t>blade:-</w:t>
+      </w:r>
+      <w:proofErr w:type="gramEnd"/>
+    </w:p>
+    <w:p>
+      <w:pPr>
+        <w:pStyle w:val="NoSpacing"/>
+      </w:pPr>
+      <w:r>
+        <w:t>@can</w:t>
+      </w:r>
+    </w:p>
+    <w:p>
+      <w:pPr>
+        <w:pStyle w:val="NoSpacing"/>
+      </w:pPr>
+      <w:r>
+        <w:t>@cannot</w:t>
+      </w:r>
+    </w:p>
+    <w:p>
+      <w:pPr>
+        <w:pStyle w:val="NoSpacing"/>
+      </w:pPr>
+      <w:r>
+        <w:t>@canany</w:t>
+      </w:r>
+    </w:p>
+    <w:p>
+      <w:pPr>
+        <w:pStyle w:val="NoSpacing"/>
+      </w:pPr>
+    </w:p>
+    <w:p>
+      <w:pPr>
+        <w:pStyle w:val="NoSpacing"/>
+      </w:pPr>
+      <w:r>
+        <w:t xml:space="preserve">Where write the gates </w:t>
+      </w:r>
+      <w:proofErr w:type="gramStart"/>
+      <w:r>
+        <w:t>method:-</w:t>
+      </w:r>
+      <w:proofErr w:type="gramEnd"/>
+    </w:p>
+    <w:p>
+      <w:pPr>
+        <w:pStyle w:val="NoSpacing"/>
+      </w:pPr>
+      <w:r>
+        <w:t xml:space="preserve">Gates are </w:t>
+      </w:r>
+      <w:proofErr w:type="gramStart"/>
+      <w:r>
+        <w:t>define</w:t>
+      </w:r>
+      <w:proofErr w:type="gramEnd"/>
+      <w:r>
+        <w:t xml:space="preserve"> within the boot method of the App\Provider\</w:t>
+      </w:r>
+      <w:proofErr w:type="spellStart"/>
+      <w:r>
+        <w:t>AuthServiceProvider</w:t>
+      </w:r>
+      <w:proofErr w:type="spellEnd"/>
+    </w:p>
+    <w:p>
+      <w:pPr>
+        <w:pStyle w:val="NoSpacing"/>
+      </w:pPr>
+      <w:r>
+        <w:t>use illuminate\Support\Facades\Gate;</w:t>
+      </w:r>
+    </w:p>
+    <w:p>
+      <w:pPr>
+        <w:pStyle w:val="NoSpacing"/>
+      </w:pPr>
+      <w:r>
+        <w:t xml:space="preserve">public function </w:t>
+      </w:r>
+      <w:proofErr w:type="gramStart"/>
+      <w:r>
+        <w:t>boot(</w:t>
       </w:r>
       <w:proofErr w:type="gramEnd"/>
       <w:r>
@@ -3510,106 +3511,289 @@
         <w:pStyle w:val="NoSpacing"/>
       </w:pPr>
       <w:r>
-        <w:t xml:space="preserve">on </w:t>
-      </w:r>
-      <w:proofErr w:type="gramStart"/>
-      <w:r>
-        <w:t>blade:-</w:t>
-      </w:r>
-      <w:proofErr w:type="gramEnd"/>
-    </w:p>
-    <w:p>
-      <w:pPr>
-        <w:pStyle w:val="NoSpacing"/>
-      </w:pPr>
-      <w:r>
-        <w:t>@can</w:t>
-      </w:r>
-    </w:p>
-    <w:p>
-      <w:pPr>
-        <w:pStyle w:val="NoSpacing"/>
-      </w:pPr>
-      <w:r>
-        <w:t>@cannot</w:t>
-      </w:r>
-    </w:p>
-    <w:p>
-      <w:pPr>
-        <w:pStyle w:val="NoSpacing"/>
-      </w:pPr>
-      <w:r>
-        <w:t>@canany</w:t>
-      </w:r>
-    </w:p>
-    <w:p>
-      <w:pPr>
-        <w:pStyle w:val="NoSpacing"/>
-      </w:pPr>
-    </w:p>
-    <w:p>
-      <w:pPr>
-        <w:pStyle w:val="NoSpacing"/>
-      </w:pPr>
-      <w:r>
-        <w:t xml:space="preserve">Where write the gates </w:t>
-      </w:r>
-      <w:proofErr w:type="gramStart"/>
-      <w:r>
-        <w:t>method:-</w:t>
-      </w:r>
-      <w:proofErr w:type="gramEnd"/>
-    </w:p>
-    <w:p>
-      <w:pPr>
-        <w:pStyle w:val="NoSpacing"/>
-      </w:pPr>
-      <w:r>
-        <w:t xml:space="preserve">Gates are </w:t>
-      </w:r>
-      <w:proofErr w:type="gramStart"/>
-      <w:r>
-        <w:t>define</w:t>
-      </w:r>
-      <w:proofErr w:type="gramEnd"/>
-      <w:r>
-        <w:t xml:space="preserve"> within the boot method of the App\Provider\</w:t>
-      </w:r>
-      <w:proofErr w:type="spellStart"/>
-      <w:r>
-        <w:t>AuthServiceProvider</w:t>
-      </w:r>
-      <w:proofErr w:type="spellEnd"/>
-    </w:p>
-    <w:p>
-      <w:pPr>
-        <w:pStyle w:val="NoSpacing"/>
-      </w:pPr>
-      <w:r>
-        <w:t>use illuminate\Support\Facades\Gate;</w:t>
-      </w:r>
-    </w:p>
-    <w:p>
-      <w:pPr>
-        <w:pStyle w:val="NoSpacing"/>
-      </w:pPr>
-      <w:r>
+        <w:t>{</w:t>
+      </w:r>
+    </w:p>
+    <w:p>
+      <w:pPr>
+        <w:pStyle w:val="NoSpacing"/>
+      </w:pPr>
+      <w:r>
+        <w:tab/>
+        <w:t>$this-&gt;</w:t>
+      </w:r>
+      <w:proofErr w:type="spellStart"/>
+      <w:proofErr w:type="gramStart"/>
+      <w:r>
+        <w:t>registerPolicies</w:t>
+      </w:r>
+      <w:proofErr w:type="spellEnd"/>
+      <w:r>
+        <w:t>(</w:t>
+      </w:r>
+      <w:proofErr w:type="gramEnd"/>
+      <w:r>
+        <w:t>);//</w:t>
+      </w:r>
+      <w:proofErr w:type="spellStart"/>
+      <w:r>
+        <w:t>allready</w:t>
+      </w:r>
+      <w:proofErr w:type="spellEnd"/>
+      <w:r>
+        <w:t xml:space="preserve"> exist in boot method</w:t>
+      </w:r>
+    </w:p>
+    <w:p>
+      <w:pPr>
+        <w:pStyle w:val="NoSpacing"/>
+      </w:pPr>
+      <w:r>
+        <w:tab/>
+      </w:r>
+      <w:proofErr w:type="gramStart"/>
+      <w:r>
+        <w:t>Gate::</w:t>
+      </w:r>
+      <w:proofErr w:type="gramEnd"/>
+      <w:r>
+        <w:t>define('</w:t>
+      </w:r>
+      <w:proofErr w:type="spellStart"/>
+      <w:r>
+        <w:t>isAdmin</w:t>
+      </w:r>
+      <w:proofErr w:type="spellEnd"/>
+      <w:r>
+        <w:t>',function($user){</w:t>
+      </w:r>
+    </w:p>
+    <w:p>
+      <w:pPr>
+        <w:pStyle w:val="NoSpacing"/>
+      </w:pPr>
+      <w:r>
+        <w:tab/>
+      </w:r>
+      <w:r>
+        <w:tab/>
+        <w:t>if($user-&gt;email==='suman@gmail.com')</w:t>
+      </w:r>
+    </w:p>
+    <w:p>
+      <w:pPr>
+        <w:pStyle w:val="NoSpacing"/>
+      </w:pPr>
+      <w:r>
+        <w:tab/>
+      </w:r>
+      <w:r>
+        <w:tab/>
+        <w:t>{</w:t>
+      </w:r>
+    </w:p>
+    <w:p>
+      <w:pPr>
+        <w:pStyle w:val="NoSpacing"/>
+      </w:pPr>
+      <w:r>
+        <w:tab/>
+      </w:r>
+      <w:r>
+        <w:tab/>
+      </w:r>
+      <w:r>
+        <w:tab/>
+        <w:t>return true;</w:t>
+      </w:r>
+    </w:p>
+    <w:p>
+      <w:pPr>
+        <w:pStyle w:val="NoSpacing"/>
+      </w:pPr>
+      <w:r>
+        <w:tab/>
+      </w:r>
+      <w:r>
+        <w:tab/>
+        <w:t>}</w:t>
+      </w:r>
+    </w:p>
+    <w:p>
+      <w:pPr>
+        <w:pStyle w:val="NoSpacing"/>
+      </w:pPr>
+      <w:r>
+        <w:tab/>
+      </w:r>
+      <w:r>
+        <w:tab/>
+        <w:t>else</w:t>
+      </w:r>
+    </w:p>
+    <w:p>
+      <w:pPr>
+        <w:pStyle w:val="NoSpacing"/>
+      </w:pPr>
+      <w:r>
+        <w:tab/>
+      </w:r>
+      <w:r>
+        <w:tab/>
+        <w:t>{</w:t>
+      </w:r>
+    </w:p>
+    <w:p>
+      <w:pPr>
+        <w:pStyle w:val="NoSpacing"/>
+      </w:pPr>
+      <w:r>
+        <w:tab/>
+      </w:r>
+      <w:r>
+        <w:tab/>
+      </w:r>
+      <w:r>
+        <w:tab/>
+        <w:t>return false;</w:t>
+      </w:r>
+    </w:p>
+    <w:p>
+      <w:pPr>
+        <w:pStyle w:val="NoSpacing"/>
+      </w:pPr>
+      <w:r>
+        <w:tab/>
+      </w:r>
+      <w:r>
+        <w:tab/>
+        <w:t>}</w:t>
+      </w:r>
+    </w:p>
+    <w:p>
+      <w:pPr>
+        <w:pStyle w:val="NoSpacing"/>
+      </w:pPr>
+      <w:r>
+        <w:tab/>
+        <w:t>});</w:t>
+      </w:r>
+    </w:p>
+    <w:p>
+      <w:pPr>
+        <w:pStyle w:val="NoSpacing"/>
+      </w:pPr>
+      <w:r>
+        <w:t>}</w:t>
+      </w:r>
+    </w:p>
+    <w:p>
+      <w:pPr>
+        <w:pStyle w:val="NoSpacing"/>
+      </w:pPr>
+    </w:p>
+    <w:p>
+      <w:pPr>
+        <w:pStyle w:val="NoSpacing"/>
+      </w:pPr>
+    </w:p>
+    <w:p>
+      <w:pPr>
+        <w:pStyle w:val="NoSpacing"/>
+      </w:pPr>
+      <w:r>
+        <w:t>Another way to write Gate code:</w:t>
+      </w:r>
+    </w:p>
+    <w:p>
+      <w:pPr>
+        <w:pStyle w:val="NoSpacing"/>
+      </w:pPr>
+      <w:r>
+        <w:t>create a folder in App, Folder name Gate</w:t>
+      </w:r>
+    </w:p>
+    <w:p>
+      <w:pPr>
+        <w:pStyle w:val="NoSpacing"/>
+      </w:pPr>
+      <w:r>
+        <w:t>App\Gate\</w:t>
+      </w:r>
+      <w:proofErr w:type="spellStart"/>
+      <w:r>
+        <w:t>AdminGate.php</w:t>
+      </w:r>
+      <w:proofErr w:type="spellEnd"/>
+    </w:p>
+    <w:p>
+      <w:pPr>
+        <w:pStyle w:val="NoSpacing"/>
+      </w:pPr>
+      <w:r>
+        <w:t>&lt;?</w:t>
+      </w:r>
+      <w:proofErr w:type="spellStart"/>
+      <w:r>
+        <w:t>php</w:t>
+      </w:r>
+      <w:proofErr w:type="spellEnd"/>
+      <w:r>
+        <w:t xml:space="preserve"> </w:t>
+      </w:r>
+    </w:p>
+    <w:p>
+      <w:pPr>
+        <w:pStyle w:val="NoSpacing"/>
+      </w:pPr>
+      <w:r>
+        <w:t>namespace App\Gate;</w:t>
+      </w:r>
+    </w:p>
+    <w:p>
+      <w:pPr>
+        <w:pStyle w:val="NoSpacing"/>
+      </w:pPr>
+      <w:r>
+        <w:t xml:space="preserve">class </w:t>
+      </w:r>
+      <w:proofErr w:type="spellStart"/>
+      <w:r>
+        <w:t>AdminGate</w:t>
+      </w:r>
+      <w:proofErr w:type="spellEnd"/>
+    </w:p>
+    <w:p>
+      <w:pPr>
+        <w:pStyle w:val="NoSpacing"/>
+      </w:pPr>
+      <w:r>
+        <w:t>{</w:t>
+      </w:r>
+    </w:p>
+    <w:p>
+      <w:pPr>
+        <w:pStyle w:val="NoSpacing"/>
+      </w:pPr>
+      <w:r>
+        <w:tab/>
         <w:t xml:space="preserve">public function </w:t>
       </w:r>
-      <w:proofErr w:type="gramStart"/>
-      <w:r>
-        <w:t>boot(</w:t>
-      </w:r>
-      <w:proofErr w:type="gramEnd"/>
-      <w:r>
-        <w:t>)</w:t>
-      </w:r>
-    </w:p>
-    <w:p>
-      <w:pPr>
-        <w:pStyle w:val="NoSpacing"/>
-      </w:pPr>
-      <w:r>
+      <w:proofErr w:type="spellStart"/>
+      <w:r>
+        <w:t>check_admin</w:t>
+      </w:r>
+      <w:proofErr w:type="spellEnd"/>
+      <w:r>
+        <w:t>($user)</w:t>
+      </w:r>
+    </w:p>
+    <w:p>
+      <w:pPr>
+        <w:pStyle w:val="NoSpacing"/>
+      </w:pPr>
+      <w:r>
+        <w:tab/>
         <w:t>{</w:t>
       </w:r>
     </w:p>
@@ -3619,60 +3803,6 @@
       </w:pPr>
       <w:r>
         <w:tab/>
-        <w:t>$this-&gt;</w:t>
-      </w:r>
-      <w:proofErr w:type="spellStart"/>
-      <w:proofErr w:type="gramStart"/>
-      <w:r>
-        <w:t>registerPolicies</w:t>
-      </w:r>
-      <w:proofErr w:type="spellEnd"/>
-      <w:r>
-        <w:t>(</w:t>
-      </w:r>
-      <w:proofErr w:type="gramEnd"/>
-      <w:r>
-        <w:t>);//</w:t>
-      </w:r>
-      <w:proofErr w:type="spellStart"/>
-      <w:r>
-        <w:t>allready</w:t>
-      </w:r>
-      <w:proofErr w:type="spellEnd"/>
-      <w:r>
-        <w:t xml:space="preserve"> exist in boot method</w:t>
-      </w:r>
-    </w:p>
-    <w:p>
-      <w:pPr>
-        <w:pStyle w:val="NoSpacing"/>
-      </w:pPr>
-      <w:r>
-        <w:tab/>
-      </w:r>
-      <w:proofErr w:type="gramStart"/>
-      <w:r>
-        <w:t>Gate::</w:t>
-      </w:r>
-      <w:proofErr w:type="gramEnd"/>
-      <w:r>
-        <w:t>define('</w:t>
-      </w:r>
-      <w:proofErr w:type="spellStart"/>
-      <w:r>
-        <w:t>isAdmin</w:t>
-      </w:r>
-      <w:proofErr w:type="spellEnd"/>
-      <w:r>
-        <w:t>',function($user){</w:t>
-      </w:r>
-    </w:p>
-    <w:p>
-      <w:pPr>
-        <w:pStyle w:val="NoSpacing"/>
-      </w:pPr>
-      <w:r>
-        <w:tab/>
       </w:r>
       <w:r>
         <w:tab/>
@@ -3762,235 +3892,7 @@
         <w:pStyle w:val="NoSpacing"/>
       </w:pPr>
       <w:r>
-        <w:tab/>
-      </w:r>
-      <w:r>
-        <w:tab/>
-        <w:t>}</w:t>
-      </w:r>
-    </w:p>
-    <w:p>
-      <w:pPr>
-        <w:pStyle w:val="NoSpacing"/>
-      </w:pPr>
-      <w:r>
-        <w:tab/>
-        <w:t>});</w:t>
-      </w:r>
-    </w:p>
-    <w:p>
-      <w:pPr>
-        <w:pStyle w:val="NoSpacing"/>
-      </w:pPr>
-      <w:r>
-        <w:t>}</w:t>
-      </w:r>
-    </w:p>
-    <w:p>
-      <w:pPr>
-        <w:pStyle w:val="NoSpacing"/>
-      </w:pPr>
-    </w:p>
-    <w:p>
-      <w:pPr>
-        <w:pStyle w:val="NoSpacing"/>
-      </w:pPr>
-    </w:p>
-    <w:p>
-      <w:pPr>
-        <w:pStyle w:val="NoSpacing"/>
-      </w:pPr>
-      <w:r>
-        <w:t>Another way to write Gate code:</w:t>
-      </w:r>
-    </w:p>
-    <w:p>
-      <w:pPr>
-        <w:pStyle w:val="NoSpacing"/>
-      </w:pPr>
-      <w:r>
-        <w:t>create a folder in App, Folder name Gate</w:t>
-      </w:r>
-    </w:p>
-    <w:p>
-      <w:pPr>
-        <w:pStyle w:val="NoSpacing"/>
-      </w:pPr>
-      <w:r>
-        <w:t>App\Gate\</w:t>
-      </w:r>
-      <w:proofErr w:type="spellStart"/>
-      <w:r>
-        <w:t>AdminGate.php</w:t>
-      </w:r>
-      <w:proofErr w:type="spellEnd"/>
-    </w:p>
-    <w:p>
-      <w:pPr>
-        <w:pStyle w:val="NoSpacing"/>
-      </w:pPr>
-      <w:r>
-        <w:t>&lt;?</w:t>
-      </w:r>
-      <w:proofErr w:type="spellStart"/>
-      <w:r>
-        <w:t>php</w:t>
-      </w:r>
-      <w:proofErr w:type="spellEnd"/>
-      <w:r>
-        <w:t xml:space="preserve"> </w:t>
-      </w:r>
-    </w:p>
-    <w:p>
-      <w:pPr>
-        <w:pStyle w:val="NoSpacing"/>
-      </w:pPr>
-      <w:r>
-        <w:t>namespace App\Gate;</w:t>
-      </w:r>
-    </w:p>
-    <w:p>
-      <w:pPr>
-        <w:pStyle w:val="NoSpacing"/>
-      </w:pPr>
-      <w:r>
-        <w:t xml:space="preserve">class </w:t>
-      </w:r>
-      <w:proofErr w:type="spellStart"/>
-      <w:r>
-        <w:t>AdminGate</w:t>
-      </w:r>
-      <w:proofErr w:type="spellEnd"/>
-    </w:p>
-    <w:p>
-      <w:pPr>
-        <w:pStyle w:val="NoSpacing"/>
-      </w:pPr>
-      <w:r>
-        <w:t>{</w:t>
-      </w:r>
-    </w:p>
-    <w:p>
-      <w:pPr>
-        <w:pStyle w:val="NoSpacing"/>
-      </w:pPr>
-      <w:r>
-        <w:tab/>
-        <w:t xml:space="preserve">public function </w:t>
-      </w:r>
-      <w:proofErr w:type="spellStart"/>
-      <w:r>
-        <w:t>check_admin</w:t>
-      </w:r>
-      <w:proofErr w:type="spellEnd"/>
-      <w:r>
-        <w:t>($user)</w:t>
-      </w:r>
-    </w:p>
-    <w:p>
-      <w:pPr>
-        <w:pStyle w:val="NoSpacing"/>
-      </w:pPr>
-      <w:r>
-        <w:tab/>
-        <w:t>{</w:t>
-      </w:r>
-    </w:p>
-    <w:p>
-      <w:pPr>
-        <w:pStyle w:val="NoSpacing"/>
-      </w:pPr>
-      <w:r>
-        <w:tab/>
-      </w:r>
-      <w:r>
-        <w:tab/>
-        <w:t>if($user-&gt;email==='suman@gmail.com')</w:t>
-      </w:r>
-    </w:p>
-    <w:p>
-      <w:pPr>
-        <w:pStyle w:val="NoSpacing"/>
-      </w:pPr>
-      <w:r>
-        <w:tab/>
-      </w:r>
-      <w:r>
-        <w:tab/>
-        <w:t>{</w:t>
-      </w:r>
-    </w:p>
-    <w:p>
-      <w:pPr>
-        <w:pStyle w:val="NoSpacing"/>
-      </w:pPr>
-      <w:r>
-        <w:tab/>
-      </w:r>
-      <w:r>
-        <w:tab/>
-      </w:r>
-      <w:r>
-        <w:tab/>
-        <w:t>return true;</w:t>
-      </w:r>
-    </w:p>
-    <w:p>
-      <w:pPr>
-        <w:pStyle w:val="NoSpacing"/>
-      </w:pPr>
-      <w:r>
-        <w:tab/>
-      </w:r>
-      <w:r>
-        <w:tab/>
-        <w:t>}</w:t>
-      </w:r>
-    </w:p>
-    <w:p>
-      <w:pPr>
-        <w:pStyle w:val="NoSpacing"/>
-      </w:pPr>
-      <w:r>
-        <w:tab/>
-      </w:r>
-      <w:r>
-        <w:tab/>
-        <w:t>else</w:t>
-      </w:r>
-    </w:p>
-    <w:p>
-      <w:pPr>
-        <w:pStyle w:val="NoSpacing"/>
-      </w:pPr>
-      <w:r>
-        <w:tab/>
-      </w:r>
-      <w:r>
-        <w:tab/>
-        <w:t>{</w:t>
-      </w:r>
-    </w:p>
-    <w:p>
-      <w:pPr>
-        <w:pStyle w:val="NoSpacing"/>
-      </w:pPr>
-      <w:r>
-        <w:tab/>
-      </w:r>
-      <w:r>
-        <w:tab/>
-      </w:r>
-      <w:r>
-        <w:tab/>
-        <w:t>return false;</w:t>
-      </w:r>
-    </w:p>
-    <w:p>
-      <w:pPr>
-        <w:pStyle w:val="NoSpacing"/>
-      </w:pPr>
-      <w:r>
+        <w:lastRenderedPageBreak/>
         <w:tab/>
       </w:r>
       <w:r>
@@ -4511,7 +4413,6 @@
         </w:rPr>
       </w:pPr>
       <w:r>
-        <w:lastRenderedPageBreak/>
         <w:tab/>
       </w:r>
       <w:r>
@@ -5182,12 +5083,14 @@
         <w:pStyle w:val="NoSpacing"/>
         <w:ind w:left="1440" w:firstLine="720"/>
         <w:rPr>
+          <w:color w:val="FF0000"/>
           <w:sz w:val="36"/>
           <w:szCs w:val="36"/>
         </w:rPr>
       </w:pPr>
       <w:r>
         <w:rPr>
+          <w:color w:val="FF0000"/>
           <w:sz w:val="36"/>
           <w:szCs w:val="36"/>
         </w:rPr>
@@ -5436,7 +5339,51 @@
         <w:pStyle w:val="NoSpacing"/>
       </w:pPr>
       <w:r>
-        <w:t xml:space="preserve">        '</w:t>
+        <w:t xml:space="preserve">       </w:t>
+      </w:r>
+    </w:p>
+    <w:p>
+      <w:pPr>
+        <w:pStyle w:val="NoSpacing"/>
+      </w:pPr>
+    </w:p>
+    <w:p>
+      <w:pPr>
+        <w:pStyle w:val="NoSpacing"/>
+      </w:pPr>
+    </w:p>
+    <w:p>
+      <w:pPr>
+        <w:pStyle w:val="NoSpacing"/>
+      </w:pPr>
+    </w:p>
+    <w:p>
+      <w:pPr>
+        <w:pStyle w:val="NoSpacing"/>
+      </w:pPr>
+    </w:p>
+    <w:p>
+      <w:pPr>
+        <w:pStyle w:val="NoSpacing"/>
+      </w:pPr>
+    </w:p>
+    <w:p>
+      <w:pPr>
+        <w:pStyle w:val="NoSpacing"/>
+      </w:pPr>
+    </w:p>
+    <w:p>
+      <w:pPr>
+        <w:pStyle w:val="NoSpacing"/>
+      </w:pPr>
+    </w:p>
+    <w:p>
+      <w:pPr>
+        <w:pStyle w:val="NoSpacing"/>
+      </w:pPr>
+      <w:r>
+        <w:lastRenderedPageBreak/>
+        <w:t xml:space="preserve"> '</w:t>
       </w:r>
       <w:proofErr w:type="spellStart"/>
       <w:r>
@@ -5569,7 +5516,6 @@
         <w:pStyle w:val="NoSpacing"/>
       </w:pPr>
       <w:r>
-        <w:lastRenderedPageBreak/>
         <w:t>How to specific database connect by query builder</w:t>
       </w:r>
     </w:p>
@@ -5660,6 +5606,174 @@
       </w:r>
       <w:r>
         <w:tab/>
+      </w:r>
+    </w:p>
+    <w:p>
+      <w:pPr>
+        <w:pStyle w:val="NoSpacing"/>
+      </w:pPr>
+    </w:p>
+    <w:p>
+      <w:pPr>
+        <w:pStyle w:val="NoSpacing"/>
+      </w:pPr>
+    </w:p>
+    <w:p>
+      <w:pPr>
+        <w:pStyle w:val="NoSpacing"/>
+      </w:pPr>
+    </w:p>
+    <w:p>
+      <w:pPr>
+        <w:pStyle w:val="NoSpacing"/>
+      </w:pPr>
+    </w:p>
+    <w:p>
+      <w:pPr>
+        <w:pStyle w:val="NoSpacing"/>
+      </w:pPr>
+    </w:p>
+    <w:p>
+      <w:pPr>
+        <w:pStyle w:val="NoSpacing"/>
+      </w:pPr>
+    </w:p>
+    <w:p>
+      <w:pPr>
+        <w:pStyle w:val="NoSpacing"/>
+      </w:pPr>
+    </w:p>
+    <w:p>
+      <w:pPr>
+        <w:pStyle w:val="NoSpacing"/>
+      </w:pPr>
+    </w:p>
+    <w:p>
+      <w:pPr>
+        <w:pStyle w:val="NoSpacing"/>
+      </w:pPr>
+    </w:p>
+    <w:p>
+      <w:pPr>
+        <w:pStyle w:val="NoSpacing"/>
+      </w:pPr>
+    </w:p>
+    <w:p>
+      <w:pPr>
+        <w:pStyle w:val="NoSpacing"/>
+      </w:pPr>
+    </w:p>
+    <w:p>
+      <w:pPr>
+        <w:pStyle w:val="NoSpacing"/>
+      </w:pPr>
+    </w:p>
+    <w:p>
+      <w:pPr>
+        <w:pStyle w:val="NoSpacing"/>
+      </w:pPr>
+    </w:p>
+    <w:p>
+      <w:pPr>
+        <w:pStyle w:val="NoSpacing"/>
+      </w:pPr>
+    </w:p>
+    <w:p>
+      <w:pPr>
+        <w:pStyle w:val="NoSpacing"/>
+      </w:pPr>
+    </w:p>
+    <w:p>
+      <w:pPr>
+        <w:pStyle w:val="NoSpacing"/>
+      </w:pPr>
+    </w:p>
+    <w:p>
+      <w:pPr>
+        <w:pStyle w:val="NoSpacing"/>
+      </w:pPr>
+    </w:p>
+    <w:p>
+      <w:pPr>
+        <w:pStyle w:val="NoSpacing"/>
+      </w:pPr>
+    </w:p>
+    <w:p>
+      <w:pPr>
+        <w:pStyle w:val="NoSpacing"/>
+      </w:pPr>
+    </w:p>
+    <w:p>
+      <w:pPr>
+        <w:pStyle w:val="NoSpacing"/>
+      </w:pPr>
+    </w:p>
+    <w:p>
+      <w:pPr>
+        <w:pStyle w:val="NoSpacing"/>
+      </w:pPr>
+    </w:p>
+    <w:p>
+      <w:pPr>
+        <w:pStyle w:val="NoSpacing"/>
+      </w:pPr>
+    </w:p>
+    <w:p>
+      <w:pPr>
+        <w:pStyle w:val="NoSpacing"/>
+      </w:pPr>
+    </w:p>
+    <w:p>
+      <w:pPr>
+        <w:pStyle w:val="NoSpacing"/>
+      </w:pPr>
+    </w:p>
+    <w:p>
+      <w:pPr>
+        <w:pStyle w:val="NoSpacing"/>
+      </w:pPr>
+    </w:p>
+    <w:p>
+      <w:pPr>
+        <w:pStyle w:val="NoSpacing"/>
+      </w:pPr>
+    </w:p>
+    <w:p>
+      <w:pPr>
+        <w:pStyle w:val="NoSpacing"/>
+      </w:pPr>
+    </w:p>
+    <w:p>
+      <w:pPr>
+        <w:pStyle w:val="NoSpacing"/>
+      </w:pPr>
+    </w:p>
+    <w:p>
+      <w:pPr>
+        <w:pStyle w:val="NoSpacing"/>
+      </w:pPr>
+    </w:p>
+    <w:p>
+      <w:pPr>
+        <w:pStyle w:val="NoSpacing"/>
+      </w:pPr>
+    </w:p>
+    <w:p>
+      <w:pPr>
+        <w:pStyle w:val="NoSpacing"/>
+        <w:ind w:left="2880" w:firstLine="720"/>
+        <w:rPr>
+          <w:color w:val="FF0000"/>
+          <w:sz w:val="28"/>
+          <w:szCs w:val="28"/>
+        </w:rPr>
+      </w:pPr>
+      <w:r>
+        <w:rPr>
+          <w:color w:val="FF0000"/>
+          <w:sz w:val="28"/>
+          <w:szCs w:val="28"/>
+        </w:rPr>
         <w:t>EXCEL IMPORT</w:t>
       </w:r>
     </w:p>
@@ -6202,6 +6316,36 @@
       <w:pPr>
         <w:pStyle w:val="NoSpacing"/>
       </w:pPr>
+    </w:p>
+    <w:p>
+      <w:pPr>
+        <w:pStyle w:val="NoSpacing"/>
+      </w:pPr>
+    </w:p>
+    <w:p>
+      <w:pPr>
+        <w:pStyle w:val="NoSpacing"/>
+      </w:pPr>
+    </w:p>
+    <w:p>
+      <w:pPr>
+        <w:pStyle w:val="NoSpacing"/>
+      </w:pPr>
+    </w:p>
+    <w:p>
+      <w:pPr>
+        <w:pStyle w:val="NoSpacing"/>
+      </w:pPr>
+    </w:p>
+    <w:p>
+      <w:pPr>
+        <w:pStyle w:val="NoSpacing"/>
+      </w:pPr>
+    </w:p>
+    <w:p>
+      <w:pPr>
+        <w:pStyle w:val="NoSpacing"/>
+      </w:pPr>
       <w:r>
         <w:lastRenderedPageBreak/>
         <w:t>App-&gt;import-&gt;</w:t>
@@ -7173,6 +7317,10 @@
     <w:p>
       <w:pPr>
         <w:pStyle w:val="NoSpacing"/>
+        <w:rPr>
+          <w:sz w:val="28"/>
+          <w:szCs w:val="28"/>
+        </w:rPr>
       </w:pPr>
       <w:r>
         <w:lastRenderedPageBreak/>
@@ -7189,6 +7337,13 @@
       </w:r>
       <w:r>
         <w:tab/>
+      </w:r>
+      <w:r>
+        <w:rPr>
+          <w:color w:val="FF0000"/>
+          <w:sz w:val="28"/>
+          <w:szCs w:val="28"/>
+        </w:rPr>
         <w:t>EVENT</w:t>
       </w:r>
     </w:p>
@@ -7736,22 +7891,32 @@
     <w:p>
       <w:pPr>
         <w:pStyle w:val="NoSpacing"/>
-      </w:pPr>
-      <w:r>
-        <w:lastRenderedPageBreak/>
-        <w:tab/>
-      </w:r>
-      <w:r>
-        <w:tab/>
-      </w:r>
-      <w:r>
-        <w:tab/>
-      </w:r>
-      <w:r>
-        <w:tab/>
-      </w:r>
-      <w:r>
-        <w:tab/>
+        <w:rPr>
+          <w:sz w:val="28"/>
+          <w:szCs w:val="28"/>
+        </w:rPr>
+      </w:pPr>
+      <w:r>
+        <w:tab/>
+      </w:r>
+      <w:r>
+        <w:tab/>
+      </w:r>
+      <w:r>
+        <w:tab/>
+      </w:r>
+      <w:r>
+        <w:tab/>
+      </w:r>
+      <w:r>
+        <w:tab/>
+      </w:r>
+      <w:r>
+        <w:rPr>
+          <w:color w:val="FF0000"/>
+          <w:sz w:val="28"/>
+          <w:szCs w:val="28"/>
+        </w:rPr>
         <w:t>Middleware</w:t>
       </w:r>
     </w:p>
@@ -8146,21 +8311,6 @@
       <w:pPr>
         <w:pStyle w:val="NoSpacing"/>
       </w:pPr>
-    </w:p>
-    <w:p>
-      <w:pPr>
-        <w:pStyle w:val="NoSpacing"/>
-      </w:pPr>
-    </w:p>
-    <w:p>
-      <w:pPr>
-        <w:pStyle w:val="NoSpacing"/>
-      </w:pPr>
-    </w:p>
-    <w:p>
-      <w:pPr>
-        <w:pStyle w:val="NoSpacing"/>
-      </w:pPr>
       <w:r>
         <w:t xml:space="preserve">Now go to </w:t>
       </w:r>
@@ -8389,6 +8539,9 @@
       <w:pPr>
         <w:pStyle w:val="NoSpacing"/>
       </w:pPr>
+      <w:r>
+        <w:t xml:space="preserve">    </w:t>
+      </w:r>
       <w:proofErr w:type="gramStart"/>
       <w:r>
         <w:t>Route::</w:t>
@@ -8402,6 +8555,9 @@
       <w:pPr>
         <w:pStyle w:val="NoSpacing"/>
       </w:pPr>
+      <w:r>
+        <w:t xml:space="preserve">    </w:t>
+      </w:r>
       <w:proofErr w:type="gramStart"/>
       <w:r>
         <w:t>Route::</w:t>
@@ -8415,6 +8571,9 @@
       <w:pPr>
         <w:pStyle w:val="NoSpacing"/>
       </w:pPr>
+      <w:r>
+        <w:t xml:space="preserve">    </w:t>
+      </w:r>
       <w:proofErr w:type="gramStart"/>
       <w:r>
         <w:t>Route::</w:t>
@@ -8507,21 +8666,32 @@
     <w:p>
       <w:pPr>
         <w:pStyle w:val="NoSpacing"/>
-      </w:pPr>
-      <w:r>
-        <w:tab/>
-      </w:r>
-      <w:r>
-        <w:tab/>
-      </w:r>
-      <w:r>
-        <w:tab/>
-      </w:r>
-      <w:r>
-        <w:tab/>
-      </w:r>
-      <w:r>
-        <w:tab/>
+        <w:rPr>
+          <w:sz w:val="28"/>
+          <w:szCs w:val="28"/>
+        </w:rPr>
+      </w:pPr>
+      <w:r>
+        <w:tab/>
+      </w:r>
+      <w:r>
+        <w:tab/>
+      </w:r>
+      <w:r>
+        <w:tab/>
+      </w:r>
+      <w:r>
+        <w:tab/>
+      </w:r>
+      <w:r>
+        <w:tab/>
+      </w:r>
+      <w:r>
+        <w:rPr>
+          <w:color w:val="FF0000"/>
+          <w:sz w:val="28"/>
+          <w:szCs w:val="28"/>
+        </w:rPr>
         <w:t>Pagination</w:t>
       </w:r>
     </w:p>
@@ -8627,13 +8797,80 @@
       <w:pPr>
         <w:pStyle w:val="NoSpacing"/>
       </w:pPr>
-      <w:proofErr w:type="spellStart"/>
-      <w:proofErr w:type="gramStart"/>
-      <w:r>
+    </w:p>
+    <w:p>
+      <w:pPr>
+        <w:pStyle w:val="NoSpacing"/>
+      </w:pPr>
+    </w:p>
+    <w:p>
+      <w:pPr>
+        <w:pStyle w:val="NoSpacing"/>
+      </w:pPr>
+    </w:p>
+    <w:p>
+      <w:pPr>
+        <w:pStyle w:val="NoSpacing"/>
+      </w:pPr>
+    </w:p>
+    <w:p>
+      <w:pPr>
+        <w:pStyle w:val="NoSpacing"/>
+      </w:pPr>
+    </w:p>
+    <w:p>
+      <w:pPr>
+        <w:pStyle w:val="NoSpacing"/>
+      </w:pPr>
+    </w:p>
+    <w:p>
+      <w:pPr>
+        <w:pStyle w:val="NoSpacing"/>
+      </w:pPr>
+    </w:p>
+    <w:p>
+      <w:pPr>
+        <w:pStyle w:val="NoSpacing"/>
+      </w:pPr>
+    </w:p>
+    <w:p>
+      <w:pPr>
+        <w:pStyle w:val="NoSpacing"/>
+      </w:pPr>
+    </w:p>
+    <w:p>
+      <w:pPr>
+        <w:pStyle w:val="NoSpacing"/>
+      </w:pPr>
+    </w:p>
+    <w:p>
+      <w:pPr>
+        <w:pStyle w:val="NoSpacing"/>
+        <w:ind w:left="2880" w:firstLine="720"/>
+        <w:rPr>
+          <w:color w:val="FF0000"/>
+          <w:sz w:val="28"/>
+          <w:szCs w:val="28"/>
+        </w:rPr>
+      </w:pPr>
+      <w:proofErr w:type="spellStart"/>
+      <w:proofErr w:type="gramStart"/>
+      <w:r>
+        <w:rPr>
+          <w:color w:val="FF0000"/>
+          <w:sz w:val="28"/>
+          <w:szCs w:val="28"/>
+        </w:rPr>
+        <w:lastRenderedPageBreak/>
         <w:t>Throting</w:t>
       </w:r>
       <w:proofErr w:type="spellEnd"/>
       <w:r>
+        <w:rPr>
+          <w:color w:val="FF0000"/>
+          <w:sz w:val="28"/>
+          <w:szCs w:val="28"/>
+        </w:rPr>
         <w:t>:-</w:t>
       </w:r>
       <w:proofErr w:type="gramEnd"/>
@@ -8641,10 +8878,112 @@
     <w:p>
       <w:pPr>
         <w:pStyle w:val="NoSpacing"/>
+        <w:ind w:left="2880" w:firstLine="720"/>
+        <w:rPr>
+          <w:color w:val="FF0000"/>
+          <w:sz w:val="28"/>
+          <w:szCs w:val="28"/>
+        </w:rPr>
+      </w:pPr>
+    </w:p>
+    <w:p>
+      <w:pPr>
+        <w:pStyle w:val="NoSpacing"/>
       </w:pPr>
       <w:r>
         <w:t>In Laravel we use throttle middleware to restrict the amount of traffic for a given route or group of routes. The throttle middleware accepts two parameters that determine the maximum number of requests that can be made in a given number of minutes.</w:t>
       </w:r>
+    </w:p>
+    <w:p>
+      <w:pPr>
+        <w:pStyle w:val="NoSpacing"/>
+      </w:pPr>
+      <w:r>
+        <w:t xml:space="preserve">Got to </w:t>
+      </w:r>
+      <w:proofErr w:type="spellStart"/>
+      <w:r>
+        <w:t>routeServiceProvider.php</w:t>
+      </w:r>
+      <w:proofErr w:type="spellEnd"/>
+    </w:p>
+    <w:p>
+      <w:pPr>
+        <w:pStyle w:val="NoSpacing"/>
+      </w:pPr>
+    </w:p>
+    <w:p>
+      <w:pPr>
+        <w:pStyle w:val="NoSpacing"/>
+      </w:pPr>
+      <w:proofErr w:type="spellStart"/>
+      <w:proofErr w:type="gramStart"/>
+      <w:r>
+        <w:t>RateLimiter</w:t>
+      </w:r>
+      <w:proofErr w:type="spellEnd"/>
+      <w:r>
+        <w:t>::</w:t>
+      </w:r>
+      <w:proofErr w:type="gramEnd"/>
+      <w:r>
+        <w:t>for('</w:t>
+      </w:r>
+      <w:proofErr w:type="spellStart"/>
+      <w:r>
+        <w:t>api</w:t>
+      </w:r>
+      <w:proofErr w:type="spellEnd"/>
+      <w:r>
+        <w:t>', function (Request $request) {</w:t>
+      </w:r>
+    </w:p>
+    <w:p>
+      <w:pPr>
+        <w:pStyle w:val="NoSpacing"/>
+      </w:pPr>
+      <w:r>
+        <w:t xml:space="preserve">            return </w:t>
+      </w:r>
+      <w:proofErr w:type="gramStart"/>
+      <w:r>
+        <w:t>Limit::</w:t>
+      </w:r>
+      <w:proofErr w:type="spellStart"/>
+      <w:proofErr w:type="gramEnd"/>
+      <w:r>
+        <w:t>perMinute</w:t>
+      </w:r>
+      <w:proofErr w:type="spellEnd"/>
+      <w:r>
+        <w:t>(60)-&gt;by(optional($request-&gt;user())-&gt;id ?: $request-&gt;</w:t>
+      </w:r>
+      <w:proofErr w:type="spellStart"/>
+      <w:r>
+        <w:t>ip</w:t>
+      </w:r>
+      <w:proofErr w:type="spellEnd"/>
+      <w:r>
+        <w:t>());</w:t>
+      </w:r>
+    </w:p>
+    <w:p>
+      <w:pPr>
+        <w:pStyle w:val="NoSpacing"/>
+      </w:pPr>
+      <w:r>
+        <w:t xml:space="preserve">   });</w:t>
+      </w:r>
+    </w:p>
+    <w:p>
+      <w:pPr>
+        <w:pStyle w:val="NoSpacing"/>
+      </w:pPr>
+    </w:p>
+    <w:p>
+      <w:pPr>
+        <w:pStyle w:val="NoSpacing"/>
+      </w:pPr>
     </w:p>
     <w:p>
       <w:pPr>
@@ -8686,293 +9025,10 @@
     <w:p>
       <w:pPr>
         <w:pStyle w:val="NoSpacing"/>
-      </w:pPr>
-    </w:p>
-    <w:p>
-      <w:pPr>
-        <w:pStyle w:val="NoSpacing"/>
-      </w:pPr>
-      <w:r>
-        <w:lastRenderedPageBreak/>
-        <w:t>Service provider</w:t>
-      </w:r>
-    </w:p>
-    <w:p>
-      <w:pPr>
-        <w:pStyle w:val="NoSpacing"/>
-      </w:pPr>
-    </w:p>
-    <w:p>
-      <w:pPr>
-        <w:pStyle w:val="NoSpacing"/>
-      </w:pPr>
-      <w:r>
-        <w:t xml:space="preserve">Service providers in </w:t>
-      </w:r>
-      <w:proofErr w:type="spellStart"/>
-      <w:r>
-        <w:t>laravel</w:t>
-      </w:r>
-      <w:proofErr w:type="spellEnd"/>
-      <w:r>
-        <w:t xml:space="preserve"> application is the central place where application is bootstrapped. That is, </w:t>
-      </w:r>
-      <w:proofErr w:type="spellStart"/>
-      <w:r>
-        <w:t>laravel's</w:t>
-      </w:r>
-      <w:proofErr w:type="spellEnd"/>
-      <w:r>
-        <w:t xml:space="preserve"> core services and our application's services, classes and their dependencies are injected in service container through providers.</w:t>
-      </w:r>
-    </w:p>
-    <w:p>
-      <w:pPr>
-        <w:pStyle w:val="NoSpacing"/>
-      </w:pPr>
-    </w:p>
-    <w:p>
-      <w:pPr>
-        <w:pStyle w:val="NoSpacing"/>
-      </w:pPr>
-    </w:p>
-    <w:p>
-      <w:pPr>
-        <w:pStyle w:val="NoSpacing"/>
-      </w:pPr>
-      <w:r>
-        <w:t>If you open the config/</w:t>
-      </w:r>
-      <w:proofErr w:type="spellStart"/>
-      <w:r>
-        <w:t>app.php</w:t>
-      </w:r>
-      <w:proofErr w:type="spellEnd"/>
-      <w:r>
-        <w:t xml:space="preserve">, file you will see a </w:t>
-      </w:r>
-      <w:proofErr w:type="gramStart"/>
-      <w:r>
-        <w:t>providers</w:t>
-      </w:r>
-      <w:proofErr w:type="gramEnd"/>
-      <w:r>
-        <w:t xml:space="preserve"> array, here all default service provider are listed. </w:t>
-      </w:r>
-    </w:p>
-    <w:p>
-      <w:pPr>
-        <w:pStyle w:val="NoSpacing"/>
-      </w:pPr>
-    </w:p>
-    <w:p>
-      <w:pPr>
-        <w:pStyle w:val="NoSpacing"/>
-      </w:pPr>
-      <w:r>
-        <w:t xml:space="preserve"> </w:t>
-      </w:r>
-    </w:p>
-    <w:p>
-      <w:pPr>
-        <w:pStyle w:val="NoSpacing"/>
-      </w:pPr>
-      <w:r>
-        <w:t>All service providers extend the Illuminate\Support\</w:t>
-      </w:r>
-      <w:proofErr w:type="spellStart"/>
-      <w:r>
-        <w:t>ServiceProvider</w:t>
-      </w:r>
-      <w:proofErr w:type="spellEnd"/>
-      <w:r>
-        <w:t xml:space="preserve"> class. Most service providers contain a register and a boot method. Within the register method, you should only bind things into the service container.</w:t>
-      </w:r>
-    </w:p>
-    <w:p>
-      <w:pPr>
-        <w:pStyle w:val="NoSpacing"/>
-      </w:pPr>
-      <w:r>
-        <w:t xml:space="preserve">public function </w:t>
-      </w:r>
-      <w:proofErr w:type="gramStart"/>
-      <w:r>
-        <w:t>register(</w:t>
-      </w:r>
-      <w:proofErr w:type="gramEnd"/>
-      <w:r>
-        <w:t>)</w:t>
-      </w:r>
-    </w:p>
-    <w:p>
-      <w:pPr>
-        <w:pStyle w:val="NoSpacing"/>
-      </w:pPr>
-      <w:r>
-        <w:t>{</w:t>
-      </w:r>
-    </w:p>
-    <w:p>
-      <w:pPr>
-        <w:pStyle w:val="NoSpacing"/>
-      </w:pPr>
-      <w:r>
-        <w:t xml:space="preserve">    $this-&gt;app-&gt;</w:t>
-      </w:r>
-      <w:proofErr w:type="gramStart"/>
-      <w:r>
-        <w:t>bind(</w:t>
-      </w:r>
-      <w:proofErr w:type="gramEnd"/>
-      <w:r>
-        <w:t>'</w:t>
-      </w:r>
-      <w:proofErr w:type="spellStart"/>
-      <w:r>
-        <w:t>SiteRepo</w:t>
-      </w:r>
-      <w:proofErr w:type="spellEnd"/>
-      <w:r>
-        <w:t>', function($app) {</w:t>
-      </w:r>
-    </w:p>
-    <w:p>
-      <w:pPr>
-        <w:pStyle w:val="NoSpacing"/>
-      </w:pPr>
-      <w:r>
-        <w:t xml:space="preserve">        return new </w:t>
-      </w:r>
-      <w:proofErr w:type="spellStart"/>
-      <w:proofErr w:type="gramStart"/>
-      <w:r>
-        <w:t>SiteRepo</w:t>
-      </w:r>
-      <w:proofErr w:type="spellEnd"/>
-      <w:r>
-        <w:t>(</w:t>
-      </w:r>
-      <w:proofErr w:type="gramEnd"/>
-      <w:r>
-        <w:t>);</w:t>
-      </w:r>
-    </w:p>
-    <w:p>
-      <w:pPr>
-        <w:pStyle w:val="NoSpacing"/>
-      </w:pPr>
-      <w:r>
-        <w:t xml:space="preserve">    });</w:t>
-      </w:r>
-    </w:p>
-    <w:p>
-      <w:pPr>
-        <w:pStyle w:val="NoSpacing"/>
-      </w:pPr>
-      <w:r>
-        <w:t>}</w:t>
-      </w:r>
-    </w:p>
-    <w:p>
-      <w:pPr>
-        <w:pStyle w:val="NoSpacing"/>
-      </w:pPr>
-    </w:p>
-    <w:p>
-      <w:pPr>
-        <w:pStyle w:val="NoSpacing"/>
-      </w:pPr>
-      <w:r>
-        <w:t>if we need to register a view composer within our service provider? This should be done within the boot method.</w:t>
-      </w:r>
-    </w:p>
-    <w:p>
-      <w:pPr>
-        <w:pStyle w:val="NoSpacing"/>
-      </w:pPr>
-    </w:p>
-    <w:p>
-      <w:pPr>
-        <w:pStyle w:val="NoSpacing"/>
-      </w:pPr>
-      <w:proofErr w:type="gramStart"/>
-      <w:r>
-        <w:t>View::</w:t>
-      </w:r>
-      <w:proofErr w:type="gramEnd"/>
-      <w:r>
-        <w:t>composer(['demo1', 'demo2'], function($view) {</w:t>
-      </w:r>
-    </w:p>
-    <w:p>
-      <w:pPr>
-        <w:pStyle w:val="NoSpacing"/>
-      </w:pPr>
-      <w:r>
-        <w:t xml:space="preserve">        $data=</w:t>
-      </w:r>
-      <w:proofErr w:type="gramStart"/>
-      <w:r>
-        <w:t>DB::</w:t>
-      </w:r>
-      <w:proofErr w:type="gramEnd"/>
-      <w:r>
-        <w:t>table('students')-&gt;get();</w:t>
-      </w:r>
-    </w:p>
-    <w:p>
-      <w:pPr>
-        <w:pStyle w:val="NoSpacing"/>
-      </w:pPr>
-      <w:r>
-        <w:t xml:space="preserve">        $view-&gt;</w:t>
-      </w:r>
-      <w:proofErr w:type="gramStart"/>
-      <w:r>
-        <w:t>with(</w:t>
-      </w:r>
-      <w:proofErr w:type="gramEnd"/>
-      <w:r>
-        <w:t>'key', $data);</w:t>
-      </w:r>
-    </w:p>
-    <w:p>
-      <w:pPr>
-        <w:pStyle w:val="NoSpacing"/>
         <w:pBdr>
           <w:bottom w:val="double" w:sz="6" w:space="1" w:color="auto"/>
         </w:pBdr>
       </w:pPr>
-      <w:r>
-        <w:t xml:space="preserve">    });</w:t>
-      </w:r>
-    </w:p>
-    <w:p>
-      <w:pPr>
-        <w:pStyle w:val="NoSpacing"/>
-      </w:pPr>
-      <w:r>
-        <w:t>Service container</w:t>
-      </w:r>
-    </w:p>
-    <w:p>
-      <w:pPr>
-        <w:pStyle w:val="NoSpacing"/>
-      </w:pPr>
-    </w:p>
-    <w:p>
-      <w:pPr>
-        <w:pStyle w:val="NoSpacing"/>
-      </w:pPr>
-      <w:r>
-        <w:t>The Laravel service container is a powerful tool for managing class dependencies and performing dependency injection.</w:t>
-      </w:r>
-    </w:p>
-    <w:p>
-      <w:pPr>
-        <w:pStyle w:val="NoSpacing"/>
-      </w:pPr>
     </w:p>
     <w:p>
       <w:pPr>
@@ -8982,29 +9038,18 @@
         </w:pBdr>
       </w:pPr>
       <w:r>
-        <w:t>So whenever you want to inject a service into other services, you can add it into constructor or method, and it’s injected automatically from service container by the service provider.</w:t>
-      </w:r>
-    </w:p>
-    <w:p>
-      <w:pPr>
-        <w:pStyle w:val="NoSpacing"/>
-      </w:pPr>
-    </w:p>
-    <w:p>
-      <w:pPr>
-        <w:pStyle w:val="NoSpacing"/>
-      </w:pPr>
-      <w:r>
-        <w:t>What is facade</w:t>
-      </w:r>
-    </w:p>
-    <w:p>
-      <w:pPr>
-        <w:pStyle w:val="NoSpacing"/>
-      </w:pPr>
-      <w:r>
-        <w:t>Facades provide a "static" interface to classes that are available in the application's service container.</w:t>
-      </w:r>
+        <w:t xml:space="preserve">I you want to create a custom </w:t>
+      </w:r>
+      <w:proofErr w:type="spellStart"/>
+      <w:proofErr w:type="gramStart"/>
+      <w:r>
+        <w:t>throtal</w:t>
+      </w:r>
+      <w:proofErr w:type="spellEnd"/>
+      <w:r>
+        <w:t>:-</w:t>
+      </w:r>
+      <w:proofErr w:type="gramEnd"/>
     </w:p>
     <w:p>
       <w:pPr>
@@ -9013,26 +9058,26 @@
           <w:bottom w:val="double" w:sz="6" w:space="1" w:color="auto"/>
         </w:pBdr>
       </w:pPr>
-    </w:p>
-    <w:p>
-      <w:pPr>
-        <w:pStyle w:val="NoSpacing"/>
-      </w:pPr>
-      <w:r>
-        <w:t>What is faker</w:t>
-      </w:r>
-    </w:p>
-    <w:p>
-      <w:pPr>
-        <w:pStyle w:val="NoSpacing"/>
-      </w:pPr>
-    </w:p>
-    <w:p>
-      <w:pPr>
-        <w:pStyle w:val="NoSpacing"/>
-      </w:pPr>
-      <w:r>
-        <w:t>Faker is a PHP package that generates dummy data for testing. With Faker you can generate mass amount of testing data as you needed.</w:t>
+      <w:proofErr w:type="spellStart"/>
+      <w:proofErr w:type="gramStart"/>
+      <w:r>
+        <w:t>RateLimiter</w:t>
+      </w:r>
+      <w:proofErr w:type="spellEnd"/>
+      <w:r>
+        <w:t>::</w:t>
+      </w:r>
+      <w:proofErr w:type="gramEnd"/>
+      <w:r>
+        <w:t>for(</w:t>
+      </w:r>
+      <w:proofErr w:type="spellStart"/>
+      <w:r>
+        <w:t>test_name</w:t>
+      </w:r>
+      <w:proofErr w:type="spellEnd"/>
+      <w:r>
+        <w:t>, function (Request $request) {</w:t>
       </w:r>
     </w:p>
     <w:p>
@@ -9042,459 +9087,22 @@
           <w:bottom w:val="double" w:sz="6" w:space="1" w:color="auto"/>
         </w:pBdr>
       </w:pPr>
-    </w:p>
-    <w:p>
-      <w:pPr>
-        <w:pStyle w:val="NoSpacing"/>
-      </w:pPr>
-    </w:p>
-    <w:p>
-      <w:pPr>
-        <w:pStyle w:val="NoSpacing"/>
-      </w:pPr>
-    </w:p>
-    <w:p>
-      <w:pPr>
-        <w:pStyle w:val="NoSpacing"/>
-      </w:pPr>
-    </w:p>
-    <w:p>
-      <w:pPr>
-        <w:pStyle w:val="NoSpacing"/>
-      </w:pPr>
-      <w:r>
-        <w:lastRenderedPageBreak/>
-        <w:t>What is seeder</w:t>
-      </w:r>
-    </w:p>
-    <w:p>
-      <w:pPr>
-        <w:pStyle w:val="NoSpacing"/>
-      </w:pPr>
-    </w:p>
-    <w:p>
-      <w:pPr>
-        <w:pStyle w:val="NoSpacing"/>
-      </w:pPr>
-      <w:r>
-        <w:t xml:space="preserve">With the help of </w:t>
-      </w:r>
-      <w:proofErr w:type="gramStart"/>
-      <w:r>
-        <w:t>seeder</w:t>
-      </w:r>
-      <w:proofErr w:type="gramEnd"/>
-      <w:r>
-        <w:t xml:space="preserve"> you can insert </w:t>
-      </w:r>
-      <w:proofErr w:type="spellStart"/>
-      <w:r>
-        <w:t>dulk</w:t>
-      </w:r>
-      <w:proofErr w:type="spellEnd"/>
-      <w:r>
-        <w:t xml:space="preserve"> dummy data into your database</w:t>
-      </w:r>
-    </w:p>
-    <w:p>
-      <w:pPr>
-        <w:pStyle w:val="NoSpacing"/>
-      </w:pPr>
-    </w:p>
-    <w:p>
-      <w:pPr>
-        <w:pStyle w:val="NoSpacing"/>
-      </w:pPr>
-      <w:r>
-        <w:t>first create a seeder</w:t>
-      </w:r>
-    </w:p>
-    <w:p>
-      <w:pPr>
-        <w:pStyle w:val="NoSpacing"/>
-      </w:pPr>
-      <w:proofErr w:type="spellStart"/>
-      <w:r>
-        <w:t>php</w:t>
-      </w:r>
-      <w:proofErr w:type="spellEnd"/>
-      <w:r>
-        <w:t xml:space="preserve"> artisan </w:t>
-      </w:r>
-      <w:proofErr w:type="spellStart"/>
-      <w:proofErr w:type="gramStart"/>
-      <w:r>
-        <w:t>make:seeder</w:t>
-      </w:r>
-      <w:proofErr w:type="spellEnd"/>
-      <w:proofErr w:type="gramEnd"/>
-      <w:r>
-        <w:t xml:space="preserve"> </w:t>
-      </w:r>
-      <w:proofErr w:type="spellStart"/>
-      <w:r>
-        <w:t>StudenSeeder</w:t>
-      </w:r>
-      <w:proofErr w:type="spellEnd"/>
-    </w:p>
-    <w:p>
-      <w:pPr>
-        <w:pStyle w:val="NoSpacing"/>
-      </w:pPr>
-    </w:p>
-    <w:p>
-      <w:pPr>
-        <w:pStyle w:val="NoSpacing"/>
-      </w:pPr>
-      <w:r>
-        <w:t>use Faker\Factory as Faker;</w:t>
-      </w:r>
-    </w:p>
-    <w:p>
-      <w:pPr>
-        <w:pStyle w:val="NoSpacing"/>
-      </w:pPr>
-      <w:r>
-        <w:t xml:space="preserve">public function </w:t>
-      </w:r>
-      <w:proofErr w:type="gramStart"/>
-      <w:r>
-        <w:t>run(</w:t>
-      </w:r>
-      <w:proofErr w:type="gramEnd"/>
-      <w:r>
-        <w:t>)</w:t>
-      </w:r>
-    </w:p>
-    <w:p>
-      <w:pPr>
-        <w:pStyle w:val="NoSpacing"/>
-      </w:pPr>
-      <w:r>
-        <w:t>{</w:t>
-      </w:r>
-    </w:p>
-    <w:p>
-      <w:pPr>
-        <w:pStyle w:val="NoSpacing"/>
-      </w:pPr>
-      <w:r>
-        <w:tab/>
-        <w:t>$faker=</w:t>
-      </w:r>
-      <w:proofErr w:type="gramStart"/>
-      <w:r>
-        <w:t>Faker::</w:t>
-      </w:r>
-      <w:proofErr w:type="gramEnd"/>
-      <w:r>
-        <w:t>create();</w:t>
-      </w:r>
-    </w:p>
-    <w:p>
-      <w:pPr>
-        <w:pStyle w:val="NoSpacing"/>
-      </w:pPr>
-      <w:r>
-        <w:tab/>
-        <w:t>foreach(</w:t>
-      </w:r>
-      <w:proofErr w:type="gramStart"/>
-      <w:r>
-        <w:t>range(</w:t>
-      </w:r>
-      <w:proofErr w:type="gramEnd"/>
-      <w:r>
-        <w:t>1,10) as $value){</w:t>
-      </w:r>
-    </w:p>
-    <w:p>
-      <w:pPr>
-        <w:pStyle w:val="NoSpacing"/>
-      </w:pPr>
-      <w:r>
-        <w:tab/>
-      </w:r>
-      <w:r>
-        <w:tab/>
-      </w:r>
-      <w:proofErr w:type="gramStart"/>
-      <w:r>
-        <w:t>DB::</w:t>
-      </w:r>
-      <w:proofErr w:type="gramEnd"/>
-      <w:r>
-        <w:t>table('students')-&gt;insert([</w:t>
-      </w:r>
-    </w:p>
-    <w:p>
-      <w:pPr>
-        <w:pStyle w:val="NoSpacing"/>
-      </w:pPr>
-      <w:r>
-        <w:tab/>
-      </w:r>
-      <w:r>
-        <w:tab/>
-      </w:r>
-      <w:r>
-        <w:tab/>
-        <w:t>"name" =&gt; $faker-&gt;</w:t>
-      </w:r>
-      <w:proofErr w:type="gramStart"/>
-      <w:r>
-        <w:t>name(</w:t>
-      </w:r>
-      <w:proofErr w:type="gramEnd"/>
-      <w:r>
-        <w:t>),</w:t>
-      </w:r>
-    </w:p>
-    <w:p>
-      <w:pPr>
-        <w:pStyle w:val="NoSpacing"/>
-      </w:pPr>
-      <w:r>
-        <w:tab/>
-      </w:r>
-      <w:r>
-        <w:tab/>
-      </w:r>
-      <w:r>
-        <w:tab/>
-        <w:t>"city" =&gt; $faker-&gt;</w:t>
-      </w:r>
-      <w:proofErr w:type="gramStart"/>
-      <w:r>
-        <w:t>city(</w:t>
-      </w:r>
-      <w:proofErr w:type="gramEnd"/>
-      <w:r>
-        <w:t>),</w:t>
-      </w:r>
-    </w:p>
-    <w:p>
-      <w:pPr>
-        <w:pStyle w:val="NoSpacing"/>
-      </w:pPr>
-      <w:r>
-        <w:tab/>
-      </w:r>
-      <w:r>
-        <w:tab/>
-      </w:r>
-      <w:r>
-        <w:tab/>
-        <w:t>"fee" =&gt; $faker-&gt;</w:t>
-      </w:r>
-      <w:proofErr w:type="spellStart"/>
-      <w:proofErr w:type="gramStart"/>
-      <w:r>
-        <w:t>randomFloat</w:t>
-      </w:r>
-      <w:proofErr w:type="spellEnd"/>
-      <w:r>
-        <w:t>(</w:t>
-      </w:r>
-      <w:proofErr w:type="gramEnd"/>
-      <w:r>
-        <w:t>2),</w:t>
-      </w:r>
-    </w:p>
-    <w:p>
-      <w:pPr>
-        <w:pStyle w:val="NoSpacing"/>
-      </w:pPr>
-      <w:r>
-        <w:tab/>
-      </w:r>
-      <w:r>
-        <w:tab/>
-        <w:t>]);</w:t>
-      </w:r>
-    </w:p>
-    <w:p>
-      <w:pPr>
-        <w:pStyle w:val="NoSpacing"/>
-      </w:pPr>
-      <w:r>
-        <w:tab/>
-        <w:t>}</w:t>
-      </w:r>
-    </w:p>
-    <w:p>
-      <w:pPr>
-        <w:pStyle w:val="NoSpacing"/>
-      </w:pPr>
-      <w:r>
-        <w:t>}</w:t>
-      </w:r>
-    </w:p>
-    <w:p>
-      <w:pPr>
-        <w:pStyle w:val="NoSpacing"/>
-      </w:pPr>
-    </w:p>
-    <w:p>
-      <w:pPr>
-        <w:pStyle w:val="NoSpacing"/>
-      </w:pPr>
-      <w:r>
-        <w:t xml:space="preserve">Now go to </w:t>
-      </w:r>
-      <w:proofErr w:type="spellStart"/>
-      <w:r>
-        <w:t>databaseSeeder.php</w:t>
-      </w:r>
-      <w:proofErr w:type="spellEnd"/>
-    </w:p>
-    <w:p>
-      <w:pPr>
-        <w:pStyle w:val="NoSpacing"/>
-      </w:pPr>
-      <w:r>
-        <w:t xml:space="preserve">public function </w:t>
-      </w:r>
-      <w:proofErr w:type="gramStart"/>
-      <w:r>
-        <w:t>run(</w:t>
-      </w:r>
-      <w:proofErr w:type="gramEnd"/>
-      <w:r>
-        <w:t>){</w:t>
-      </w:r>
-    </w:p>
-    <w:p>
-      <w:pPr>
-        <w:pStyle w:val="NoSpacing"/>
-      </w:pPr>
-      <w:r>
-        <w:tab/>
-        <w:t>$this-&gt;</w:t>
-      </w:r>
-      <w:proofErr w:type="gramStart"/>
-      <w:r>
-        <w:t>call(</w:t>
-      </w:r>
-      <w:proofErr w:type="gramEnd"/>
-      <w:r>
-        <w:t>[</w:t>
-      </w:r>
-    </w:p>
-    <w:p>
-      <w:pPr>
-        <w:pStyle w:val="NoSpacing"/>
-      </w:pPr>
-      <w:r>
-        <w:tab/>
-      </w:r>
-      <w:r>
-        <w:tab/>
-      </w:r>
-      <w:proofErr w:type="spellStart"/>
-      <w:proofErr w:type="gramStart"/>
-      <w:r>
-        <w:t>StudentSeeder</w:t>
-      </w:r>
-      <w:proofErr w:type="spellEnd"/>
-      <w:r>
-        <w:t>::</w:t>
-      </w:r>
-      <w:proofErr w:type="gramEnd"/>
-      <w:r>
-        <w:t>class,</w:t>
-      </w:r>
-    </w:p>
-    <w:p>
-      <w:pPr>
-        <w:pStyle w:val="NoSpacing"/>
-      </w:pPr>
-      <w:r>
-        <w:tab/>
-        <w:t>]);</w:t>
-      </w:r>
-    </w:p>
-    <w:p>
-      <w:pPr>
-        <w:pStyle w:val="NoSpacing"/>
-      </w:pPr>
-      <w:r>
-        <w:t>}</w:t>
-      </w:r>
-    </w:p>
-    <w:p>
-      <w:pPr>
-        <w:pStyle w:val="NoSpacing"/>
-      </w:pPr>
-    </w:p>
-    <w:p>
-      <w:pPr>
-        <w:pStyle w:val="NoSpacing"/>
-      </w:pPr>
-      <w:r>
-        <w:t>Now call seeder</w:t>
-      </w:r>
-    </w:p>
-    <w:p>
-      <w:pPr>
-        <w:pStyle w:val="NoSpacing"/>
-      </w:pPr>
-      <w:proofErr w:type="spellStart"/>
-      <w:r>
-        <w:t>php</w:t>
-      </w:r>
-      <w:proofErr w:type="spellEnd"/>
-      <w:r>
-        <w:t xml:space="preserve"> artisan </w:t>
-      </w:r>
-      <w:proofErr w:type="spellStart"/>
-      <w:proofErr w:type="gramStart"/>
-      <w:r>
-        <w:t>db:seed</w:t>
-      </w:r>
-      <w:proofErr w:type="spellEnd"/>
-      <w:proofErr w:type="gramEnd"/>
-    </w:p>
-    <w:p>
-      <w:pPr>
-        <w:pStyle w:val="NoSpacing"/>
-      </w:pPr>
-    </w:p>
-    <w:p>
-      <w:pPr>
-        <w:pStyle w:val="NoSpacing"/>
-      </w:pPr>
-      <w:r>
-        <w:t>How to run specific seeder</w:t>
-      </w:r>
-    </w:p>
-    <w:p>
-      <w:pPr>
-        <w:pStyle w:val="NoSpacing"/>
-      </w:pPr>
-      <w:proofErr w:type="spellStart"/>
-      <w:r>
-        <w:t>php</w:t>
-      </w:r>
-      <w:proofErr w:type="spellEnd"/>
-      <w:r>
-        <w:t xml:space="preserve"> artisan </w:t>
-      </w:r>
-      <w:proofErr w:type="spellStart"/>
-      <w:proofErr w:type="gramStart"/>
-      <w:r>
-        <w:t>db:seed</w:t>
-      </w:r>
-      <w:proofErr w:type="spellEnd"/>
-      <w:proofErr w:type="gramEnd"/>
-      <w:r>
-        <w:t xml:space="preserve"> --class=</w:t>
-      </w:r>
-      <w:proofErr w:type="spellStart"/>
-      <w:r>
-        <w:t>StudentSeeder</w:t>
-      </w:r>
-      <w:proofErr w:type="spellEnd"/>
+      <w:r>
+        <w:t xml:space="preserve">   Return </w:t>
+      </w:r>
+      <w:proofErr w:type="gramStart"/>
+      <w:r>
+        <w:t>Limit::</w:t>
+      </w:r>
+      <w:proofErr w:type="spellStart"/>
+      <w:proofErr w:type="gramEnd"/>
+      <w:r>
+        <w:t>perMinute</w:t>
+      </w:r>
+      <w:proofErr w:type="spellEnd"/>
+      <w:r>
+        <w:t>(7)-&gt;response(function(){</w:t>
+      </w:r>
     </w:p>
     <w:p>
       <w:pPr>
@@ -9503,31 +9111,31 @@
           <w:bottom w:val="double" w:sz="6" w:space="1" w:color="auto"/>
         </w:pBdr>
       </w:pPr>
-    </w:p>
-    <w:p>
-      <w:pPr>
-        <w:pStyle w:val="NoSpacing"/>
-      </w:pPr>
-    </w:p>
-    <w:p>
-      <w:pPr>
-        <w:pStyle w:val="NoSpacing"/>
-      </w:pPr>
-      <w:r>
-        <w:t xml:space="preserve">What is dependency injection </w:t>
-      </w:r>
-    </w:p>
-    <w:p>
-      <w:pPr>
-        <w:pStyle w:val="NoSpacing"/>
-      </w:pPr>
-    </w:p>
-    <w:p>
-      <w:pPr>
-        <w:pStyle w:val="NoSpacing"/>
-      </w:pPr>
-      <w:r>
-        <w:t>The Laravel service container is a powerful tool for managing class dependencies and performing dependency injection. Dependency injection is a fancy phrase that essentially means this: class dependencies are "injected" into the class via the constructor or, in some cases, "setter" methods.</w:t>
+      <w:r>
+        <w:t xml:space="preserve">   </w:t>
+      </w:r>
+      <w:r>
+        <w:tab/>
+        <w:t xml:space="preserve">Return </w:t>
+      </w:r>
+      <w:proofErr w:type="gramStart"/>
+      <w:r>
+        <w:t>response(</w:t>
+      </w:r>
+      <w:proofErr w:type="gramEnd"/>
+      <w:r>
+        <w:t xml:space="preserve">‘Limit </w:t>
+      </w:r>
+      <w:proofErr w:type="spellStart"/>
+      <w:r>
+        <w:t>excedded,please</w:t>
+      </w:r>
+      <w:proofErr w:type="spellEnd"/>
+      <w:r>
+        <w:t xml:space="preserve"> try later’)</w:t>
+      </w:r>
+      <w:r>
+        <w:tab/>
       </w:r>
     </w:p>
     <w:p>
@@ -9537,19 +9145,2358 @@
           <w:bottom w:val="double" w:sz="6" w:space="1" w:color="auto"/>
         </w:pBdr>
       </w:pPr>
-    </w:p>
-    <w:p>
-      <w:pPr>
-        <w:pStyle w:val="NoSpacing"/>
-      </w:pPr>
+      <w:r>
+        <w:t xml:space="preserve">   });</w:t>
+      </w:r>
+    </w:p>
+    <w:p>
+      <w:pPr>
+        <w:pStyle w:val="NoSpacing"/>
+        <w:pBdr>
+          <w:bottom w:val="double" w:sz="6" w:space="1" w:color="auto"/>
+        </w:pBdr>
+      </w:pPr>
+      <w:r>
+        <w:t>});</w:t>
+      </w:r>
+    </w:p>
+    <w:p>
+      <w:pPr>
+        <w:pStyle w:val="NoSpacing"/>
+        <w:pBdr>
+          <w:bottom w:val="double" w:sz="6" w:space="1" w:color="auto"/>
+        </w:pBdr>
+      </w:pPr>
+    </w:p>
+    <w:p>
+      <w:pPr>
+        <w:pStyle w:val="NoSpacing"/>
+        <w:pBdr>
+          <w:bottom w:val="double" w:sz="6" w:space="1" w:color="auto"/>
+        </w:pBdr>
+      </w:pPr>
+      <w:proofErr w:type="spellStart"/>
+      <w:proofErr w:type="gramStart"/>
+      <w:r>
+        <w:t>RateLimiter</w:t>
+      </w:r>
+      <w:proofErr w:type="spellEnd"/>
+      <w:r>
+        <w:t>::</w:t>
+      </w:r>
+      <w:proofErr w:type="gramEnd"/>
+      <w:r>
+        <w:t>for(‘</w:t>
+      </w:r>
+      <w:proofErr w:type="spellStart"/>
+      <w:r>
+        <w:t>check’,function</w:t>
+      </w:r>
+      <w:proofErr w:type="spellEnd"/>
+      <w:r>
+        <w:t>(Request $request){</w:t>
+      </w:r>
+    </w:p>
+    <w:p>
+      <w:pPr>
+        <w:pStyle w:val="NoSpacing"/>
+        <w:pBdr>
+          <w:bottom w:val="double" w:sz="6" w:space="1" w:color="auto"/>
+        </w:pBdr>
+      </w:pPr>
+      <w:r>
+        <w:t xml:space="preserve">     If($request-&gt;has(‘role’) &amp;&amp; $request-&gt;get(‘role’</w:t>
+      </w:r>
+      <w:proofErr w:type="gramStart"/>
+      <w:r>
+        <w:t>)!=</w:t>
+      </w:r>
+      <w:proofErr w:type="gramEnd"/>
+      <w:r>
+        <w:t>’admin’)</w:t>
+      </w:r>
+      <w:r>
+        <w:t>{</w:t>
+      </w:r>
+    </w:p>
+    <w:p>
+      <w:pPr>
+        <w:pStyle w:val="NoSpacing"/>
+        <w:pBdr>
+          <w:bottom w:val="double" w:sz="6" w:space="1" w:color="auto"/>
+        </w:pBdr>
+      </w:pPr>
+      <w:r>
+        <w:t xml:space="preserve">         Return </w:t>
+      </w:r>
+      <w:proofErr w:type="gramStart"/>
+      <w:r>
+        <w:t>Limit::</w:t>
+      </w:r>
+      <w:proofErr w:type="spellStart"/>
+      <w:proofErr w:type="gramEnd"/>
+      <w:r>
+        <w:t>perMinute</w:t>
+      </w:r>
+      <w:proofErr w:type="spellEnd"/>
+      <w:r>
+        <w:t>(7)-&gt;response(function(){</w:t>
+      </w:r>
+    </w:p>
+    <w:p>
+      <w:pPr>
+        <w:pStyle w:val="NoSpacing"/>
+        <w:pBdr>
+          <w:bottom w:val="double" w:sz="6" w:space="1" w:color="auto"/>
+        </w:pBdr>
+      </w:pPr>
+      <w:r>
+        <w:t xml:space="preserve">               Return </w:t>
+      </w:r>
+      <w:proofErr w:type="gramStart"/>
+      <w:r>
+        <w:t>response(</w:t>
+      </w:r>
+      <w:proofErr w:type="gramEnd"/>
+      <w:r>
+        <w:t xml:space="preserve">‘Limit </w:t>
+      </w:r>
+      <w:proofErr w:type="spellStart"/>
+      <w:r>
+        <w:t>Exceded</w:t>
+      </w:r>
+      <w:proofErr w:type="spellEnd"/>
+      <w:r>
+        <w:t xml:space="preserve"> please try latter’);</w:t>
+      </w:r>
+    </w:p>
+    <w:p>
+      <w:pPr>
+        <w:pStyle w:val="NoSpacing"/>
+        <w:pBdr>
+          <w:bottom w:val="double" w:sz="6" w:space="1" w:color="auto"/>
+        </w:pBdr>
+      </w:pPr>
+      <w:r>
+        <w:t xml:space="preserve">         });</w:t>
+      </w:r>
+    </w:p>
+    <w:p>
+      <w:pPr>
+        <w:pStyle w:val="NoSpacing"/>
+        <w:pBdr>
+          <w:bottom w:val="double" w:sz="6" w:space="1" w:color="auto"/>
+        </w:pBdr>
+      </w:pPr>
+      <w:r>
+        <w:t xml:space="preserve">    }</w:t>
+      </w:r>
+      <w:r>
+        <w:tab/>
+      </w:r>
+    </w:p>
+    <w:p>
+      <w:pPr>
+        <w:pStyle w:val="NoSpacing"/>
+        <w:pBdr>
+          <w:bottom w:val="double" w:sz="6" w:space="1" w:color="auto"/>
+        </w:pBdr>
+      </w:pPr>
+      <w:r>
+        <w:t>});</w:t>
+      </w:r>
+    </w:p>
+    <w:p>
+      <w:pPr>
+        <w:pStyle w:val="NoSpacing"/>
+        <w:pBdr>
+          <w:bottom w:val="double" w:sz="6" w:space="1" w:color="auto"/>
+        </w:pBdr>
+      </w:pPr>
+    </w:p>
+    <w:p>
+      <w:pPr>
+        <w:pStyle w:val="NoSpacing"/>
+        <w:pBdr>
+          <w:bottom w:val="double" w:sz="6" w:space="1" w:color="auto"/>
+        </w:pBdr>
+      </w:pPr>
+    </w:p>
+    <w:p>
+      <w:pPr>
+        <w:pStyle w:val="NoSpacing"/>
+        <w:pBdr>
+          <w:bottom w:val="double" w:sz="6" w:space="1" w:color="auto"/>
+        </w:pBdr>
+      </w:pPr>
+    </w:p>
+    <w:p>
+      <w:pPr>
+        <w:pStyle w:val="NoSpacing"/>
+        <w:pBdr>
+          <w:bottom w:val="double" w:sz="6" w:space="1" w:color="auto"/>
+        </w:pBdr>
+      </w:pPr>
+    </w:p>
+    <w:p>
+      <w:pPr>
+        <w:pStyle w:val="NoSpacing"/>
+        <w:pBdr>
+          <w:bottom w:val="double" w:sz="6" w:space="1" w:color="auto"/>
+        </w:pBdr>
+      </w:pPr>
+    </w:p>
+    <w:p>
+      <w:pPr>
+        <w:pStyle w:val="NoSpacing"/>
+        <w:pBdr>
+          <w:bottom w:val="double" w:sz="6" w:space="1" w:color="auto"/>
+        </w:pBdr>
+      </w:pPr>
+    </w:p>
+    <w:p>
+      <w:pPr>
+        <w:pStyle w:val="NoSpacing"/>
+        <w:pBdr>
+          <w:bottom w:val="double" w:sz="6" w:space="1" w:color="auto"/>
+        </w:pBdr>
+      </w:pPr>
+    </w:p>
+    <w:p>
+      <w:pPr>
+        <w:pStyle w:val="NoSpacing"/>
+        <w:pBdr>
+          <w:bottom w:val="double" w:sz="6" w:space="1" w:color="auto"/>
+        </w:pBdr>
+      </w:pPr>
+    </w:p>
+    <w:p>
+      <w:pPr>
+        <w:pStyle w:val="NoSpacing"/>
+        <w:pBdr>
+          <w:bottom w:val="double" w:sz="6" w:space="1" w:color="auto"/>
+        </w:pBdr>
+      </w:pPr>
+    </w:p>
+    <w:p>
+      <w:pPr>
+        <w:pStyle w:val="NoSpacing"/>
+        <w:pBdr>
+          <w:bottom w:val="double" w:sz="6" w:space="1" w:color="auto"/>
+        </w:pBdr>
+      </w:pPr>
+    </w:p>
+    <w:p>
+      <w:pPr>
+        <w:pStyle w:val="NoSpacing"/>
+        <w:pBdr>
+          <w:bottom w:val="double" w:sz="6" w:space="1" w:color="auto"/>
+        </w:pBdr>
+      </w:pPr>
+    </w:p>
+    <w:p>
+      <w:pPr>
+        <w:pStyle w:val="NoSpacing"/>
+        <w:pBdr>
+          <w:bottom w:val="double" w:sz="6" w:space="1" w:color="auto"/>
+        </w:pBdr>
+      </w:pPr>
+    </w:p>
+    <w:p>
+      <w:pPr>
+        <w:pStyle w:val="NoSpacing"/>
+        <w:pBdr>
+          <w:bottom w:val="double" w:sz="6" w:space="1" w:color="auto"/>
+        </w:pBdr>
+      </w:pPr>
+    </w:p>
+    <w:p>
+      <w:pPr>
+        <w:pStyle w:val="NoSpacing"/>
+        <w:pBdr>
+          <w:bottom w:val="double" w:sz="6" w:space="1" w:color="auto"/>
+        </w:pBdr>
+      </w:pPr>
+    </w:p>
+    <w:p>
+      <w:pPr>
+        <w:pStyle w:val="NoSpacing"/>
+        <w:pBdr>
+          <w:bottom w:val="double" w:sz="6" w:space="1" w:color="auto"/>
+        </w:pBdr>
+      </w:pPr>
+    </w:p>
+    <w:p>
+      <w:pPr>
+        <w:pStyle w:val="NoSpacing"/>
+        <w:pBdr>
+          <w:bottom w:val="double" w:sz="6" w:space="1" w:color="auto"/>
+        </w:pBdr>
+      </w:pPr>
+    </w:p>
+    <w:p>
+      <w:pPr>
+        <w:pStyle w:val="NoSpacing"/>
+        <w:pBdr>
+          <w:bottom w:val="double" w:sz="6" w:space="1" w:color="auto"/>
+        </w:pBdr>
+      </w:pPr>
+    </w:p>
+    <w:p>
+      <w:pPr>
+        <w:pStyle w:val="NoSpacing"/>
+        <w:pBdr>
+          <w:bottom w:val="double" w:sz="6" w:space="1" w:color="auto"/>
+        </w:pBdr>
+      </w:pPr>
+    </w:p>
+    <w:p>
+      <w:pPr>
+        <w:pStyle w:val="NoSpacing"/>
+        <w:pBdr>
+          <w:bottom w:val="double" w:sz="6" w:space="1" w:color="auto"/>
+        </w:pBdr>
+      </w:pPr>
+    </w:p>
+    <w:p>
+      <w:pPr>
+        <w:pStyle w:val="NoSpacing"/>
+      </w:pPr>
+    </w:p>
+    <w:p>
+      <w:pPr>
+        <w:pStyle w:val="NoSpacing"/>
+        <w:ind w:left="2880" w:firstLine="720"/>
+        <w:rPr>
+          <w:color w:val="FF0000"/>
+          <w:sz w:val="28"/>
+          <w:szCs w:val="28"/>
+        </w:rPr>
+      </w:pPr>
+      <w:r>
+        <w:rPr>
+          <w:color w:val="FF0000"/>
+          <w:sz w:val="28"/>
+          <w:szCs w:val="28"/>
+        </w:rPr>
+        <w:t>Service provider</w:t>
+      </w:r>
+    </w:p>
+    <w:p>
+      <w:pPr>
+        <w:pStyle w:val="NoSpacing"/>
+      </w:pPr>
+    </w:p>
+    <w:p>
+      <w:pPr>
+        <w:pStyle w:val="NoSpacing"/>
+      </w:pPr>
+      <w:r>
+        <w:t xml:space="preserve">Service providers in </w:t>
+      </w:r>
+      <w:proofErr w:type="spellStart"/>
+      <w:r>
+        <w:t>laravel</w:t>
+      </w:r>
+      <w:proofErr w:type="spellEnd"/>
+      <w:r>
+        <w:t xml:space="preserve"> application is the central place where application is bootstrapped. That is, </w:t>
+      </w:r>
+      <w:proofErr w:type="spellStart"/>
+      <w:r>
+        <w:t>laravel's</w:t>
+      </w:r>
+      <w:proofErr w:type="spellEnd"/>
+      <w:r>
+        <w:t xml:space="preserve"> core services and our application's services, classes and their dependencies are injected in service container through providers.</w:t>
+      </w:r>
+    </w:p>
+    <w:p>
+      <w:pPr>
+        <w:pStyle w:val="NoSpacing"/>
+      </w:pPr>
+    </w:p>
+    <w:p>
+      <w:pPr>
+        <w:pStyle w:val="NoSpacing"/>
+      </w:pPr>
+      <w:r>
+        <w:t>If you open the config/</w:t>
+      </w:r>
+      <w:proofErr w:type="spellStart"/>
+      <w:r>
+        <w:t>app.php</w:t>
+      </w:r>
+      <w:proofErr w:type="spellEnd"/>
+      <w:r>
+        <w:t xml:space="preserve">, file you will see a </w:t>
+      </w:r>
+      <w:proofErr w:type="gramStart"/>
+      <w:r>
+        <w:t>providers</w:t>
+      </w:r>
+      <w:proofErr w:type="gramEnd"/>
+      <w:r>
+        <w:t xml:space="preserve"> array, here all default service provider are listed. </w:t>
+      </w:r>
+    </w:p>
+    <w:p>
+      <w:pPr>
+        <w:pStyle w:val="NoSpacing"/>
+      </w:pPr>
+    </w:p>
+    <w:p>
+      <w:pPr>
+        <w:pStyle w:val="NoSpacing"/>
+      </w:pPr>
+      <w:r>
+        <w:t xml:space="preserve"> </w:t>
+      </w:r>
+    </w:p>
+    <w:p>
+      <w:pPr>
+        <w:pStyle w:val="NoSpacing"/>
+      </w:pPr>
+      <w:r>
+        <w:t>All service providers extend the Illuminate\Support\</w:t>
+      </w:r>
+      <w:proofErr w:type="spellStart"/>
+      <w:r>
+        <w:t>ServiceProvider</w:t>
+      </w:r>
+      <w:proofErr w:type="spellEnd"/>
+      <w:r>
+        <w:t xml:space="preserve"> class. Most service providers contain a register and a boot method. Within the register method, you should only bind things into the service container.</w:t>
+      </w:r>
+    </w:p>
+    <w:p>
+      <w:pPr>
+        <w:pStyle w:val="NoSpacing"/>
+      </w:pPr>
+      <w:r>
+        <w:t xml:space="preserve">public function </w:t>
+      </w:r>
+      <w:proofErr w:type="gramStart"/>
+      <w:r>
+        <w:t>register(</w:t>
+      </w:r>
+      <w:proofErr w:type="gramEnd"/>
+      <w:r>
+        <w:t>)</w:t>
+      </w:r>
+    </w:p>
+    <w:p>
+      <w:pPr>
+        <w:pStyle w:val="NoSpacing"/>
+      </w:pPr>
+      <w:r>
+        <w:t>{</w:t>
+      </w:r>
+    </w:p>
+    <w:p>
+      <w:pPr>
+        <w:pStyle w:val="NoSpacing"/>
+      </w:pPr>
+      <w:r>
+        <w:t xml:space="preserve">    $this-&gt;app-&gt;</w:t>
+      </w:r>
+      <w:proofErr w:type="gramStart"/>
+      <w:r>
+        <w:t>bind(</w:t>
+      </w:r>
+      <w:proofErr w:type="gramEnd"/>
+      <w:r>
+        <w:t>'</w:t>
+      </w:r>
+      <w:proofErr w:type="spellStart"/>
+      <w:r>
+        <w:t>SiteRepo</w:t>
+      </w:r>
+      <w:proofErr w:type="spellEnd"/>
+      <w:r>
+        <w:t>', function($app) {</w:t>
+      </w:r>
+    </w:p>
+    <w:p>
+      <w:pPr>
+        <w:pStyle w:val="NoSpacing"/>
+      </w:pPr>
+      <w:r>
+        <w:t xml:space="preserve">        return new </w:t>
+      </w:r>
+      <w:proofErr w:type="spellStart"/>
+      <w:proofErr w:type="gramStart"/>
+      <w:r>
+        <w:t>SiteRepo</w:t>
+      </w:r>
+      <w:proofErr w:type="spellEnd"/>
+      <w:r>
+        <w:t>(</w:t>
+      </w:r>
+      <w:proofErr w:type="gramEnd"/>
+      <w:r>
+        <w:t>);</w:t>
+      </w:r>
+    </w:p>
+    <w:p>
+      <w:pPr>
+        <w:pStyle w:val="NoSpacing"/>
+      </w:pPr>
+      <w:r>
+        <w:t xml:space="preserve">    });</w:t>
+      </w:r>
+    </w:p>
+    <w:p>
+      <w:pPr>
+        <w:pStyle w:val="NoSpacing"/>
+      </w:pPr>
+      <w:r>
+        <w:t>}</w:t>
+      </w:r>
+    </w:p>
+    <w:p>
+      <w:pPr>
+        <w:pStyle w:val="NoSpacing"/>
+      </w:pPr>
+    </w:p>
+    <w:p>
+      <w:pPr>
+        <w:pStyle w:val="NoSpacing"/>
+      </w:pPr>
+      <w:r>
+        <w:t>if we need to register a view composer within our service provider? This should be done within the boot method.</w:t>
+      </w:r>
+    </w:p>
+    <w:p>
+      <w:pPr>
+        <w:pStyle w:val="NoSpacing"/>
+      </w:pPr>
+    </w:p>
+    <w:p>
+      <w:pPr>
+        <w:pStyle w:val="NoSpacing"/>
+      </w:pPr>
+    </w:p>
+    <w:p>
+      <w:pPr>
+        <w:pStyle w:val="NoSpacing"/>
+      </w:pPr>
+      <w:proofErr w:type="gramStart"/>
+      <w:r>
+        <w:t>View::</w:t>
+      </w:r>
+      <w:proofErr w:type="gramEnd"/>
+      <w:r>
+        <w:t>composer(['demo1', 'demo2'], function($view) {</w:t>
+      </w:r>
+    </w:p>
+    <w:p>
+      <w:pPr>
+        <w:pStyle w:val="NoSpacing"/>
+      </w:pPr>
+      <w:r>
+        <w:t xml:space="preserve">        $data=</w:t>
+      </w:r>
+      <w:proofErr w:type="gramStart"/>
+      <w:r>
+        <w:t>DB::</w:t>
+      </w:r>
+      <w:proofErr w:type="gramEnd"/>
+      <w:r>
+        <w:t>table('students')-&gt;get();</w:t>
+      </w:r>
+    </w:p>
+    <w:p>
+      <w:pPr>
+        <w:pStyle w:val="NoSpacing"/>
+      </w:pPr>
+      <w:r>
+        <w:t xml:space="preserve">        $view-&gt;</w:t>
+      </w:r>
+      <w:proofErr w:type="gramStart"/>
+      <w:r>
+        <w:t>with(</w:t>
+      </w:r>
+      <w:proofErr w:type="gramEnd"/>
+      <w:r>
+        <w:t>'key', $data);</w:t>
+      </w:r>
+    </w:p>
+    <w:p>
+      <w:pPr>
+        <w:pStyle w:val="NoSpacing"/>
+        <w:pBdr>
+          <w:bottom w:val="double" w:sz="6" w:space="1" w:color="auto"/>
+        </w:pBdr>
+      </w:pPr>
+      <w:r>
+        <w:t xml:space="preserve">    });</w:t>
+      </w:r>
+    </w:p>
+    <w:p>
+      <w:pPr>
+        <w:pStyle w:val="NoSpacing"/>
+        <w:ind w:left="2160" w:firstLine="720"/>
+        <w:rPr>
+          <w:color w:val="FF0000"/>
+          <w:sz w:val="28"/>
+          <w:szCs w:val="28"/>
+        </w:rPr>
+      </w:pPr>
+      <w:r>
+        <w:rPr>
+          <w:color w:val="FF0000"/>
+          <w:sz w:val="28"/>
+          <w:szCs w:val="28"/>
+        </w:rPr>
+        <w:t>Service container</w:t>
+      </w:r>
+    </w:p>
+    <w:p>
+      <w:pPr>
+        <w:pStyle w:val="NoSpacing"/>
+      </w:pPr>
+    </w:p>
+    <w:p>
+      <w:pPr>
+        <w:pStyle w:val="NoSpacing"/>
+      </w:pPr>
+      <w:r>
+        <w:t>The Laravel service container is a powerful tool for managing class dependencies and performing dependency injection.</w:t>
+      </w:r>
+    </w:p>
+    <w:p>
+      <w:pPr>
+        <w:pStyle w:val="NoSpacing"/>
+      </w:pPr>
+    </w:p>
+    <w:p>
+      <w:pPr>
+        <w:pStyle w:val="NoSpacing"/>
+        <w:pBdr>
+          <w:bottom w:val="double" w:sz="6" w:space="1" w:color="auto"/>
+        </w:pBdr>
+      </w:pPr>
+      <w:proofErr w:type="gramStart"/>
+      <w:r>
+        <w:t>So</w:t>
+      </w:r>
+      <w:proofErr w:type="gramEnd"/>
+      <w:r>
+        <w:t xml:space="preserve"> whenever you want to inject a service into other services, you can add it into constructor or method, and it’s injected automatically from service container by the service provider.</w:t>
+      </w:r>
+    </w:p>
+    <w:p>
+      <w:pPr>
+        <w:pStyle w:val="NoSpacing"/>
+      </w:pPr>
+    </w:p>
+    <w:p>
+      <w:pPr>
+        <w:pStyle w:val="NoSpacing"/>
+        <w:ind w:left="2880"/>
+        <w:rPr>
+          <w:color w:val="FF0000"/>
+          <w:sz w:val="28"/>
+          <w:szCs w:val="28"/>
+        </w:rPr>
+      </w:pPr>
+      <w:r>
+        <w:rPr>
+          <w:color w:val="FF0000"/>
+          <w:sz w:val="28"/>
+          <w:szCs w:val="28"/>
+        </w:rPr>
+        <w:t>What is facade</w:t>
+      </w:r>
+    </w:p>
+    <w:p>
+      <w:pPr>
+        <w:pStyle w:val="NoSpacing"/>
+      </w:pPr>
+      <w:r>
+        <w:t>Facades provide a "static" interface to classes that are available in the application's service container.</w:t>
+      </w:r>
+    </w:p>
+    <w:p>
+      <w:pPr>
+        <w:pStyle w:val="NoSpacing"/>
+        <w:pBdr>
+          <w:bottom w:val="double" w:sz="6" w:space="1" w:color="auto"/>
+        </w:pBdr>
+      </w:pPr>
+    </w:p>
+    <w:p>
+      <w:pPr>
+        <w:pStyle w:val="NoSpacing"/>
+      </w:pPr>
+    </w:p>
+    <w:p>
+      <w:pPr>
+        <w:pStyle w:val="NoSpacing"/>
+      </w:pPr>
+    </w:p>
+    <w:p>
+      <w:pPr>
+        <w:pStyle w:val="NoSpacing"/>
+      </w:pPr>
+    </w:p>
+    <w:p>
+      <w:pPr>
+        <w:pStyle w:val="NoSpacing"/>
+        <w:ind w:left="2880" w:firstLine="720"/>
+        <w:rPr>
+          <w:color w:val="FF0000"/>
+          <w:sz w:val="28"/>
+          <w:szCs w:val="28"/>
+        </w:rPr>
+      </w:pPr>
+      <w:r>
+        <w:rPr>
+          <w:color w:val="FF0000"/>
+          <w:sz w:val="28"/>
+          <w:szCs w:val="28"/>
+        </w:rPr>
+        <w:lastRenderedPageBreak/>
+        <w:t>What is faker</w:t>
+      </w:r>
+    </w:p>
+    <w:p>
+      <w:pPr>
+        <w:pStyle w:val="NoSpacing"/>
+      </w:pPr>
+    </w:p>
+    <w:p>
+      <w:pPr>
+        <w:pStyle w:val="NoSpacing"/>
+      </w:pPr>
+      <w:r>
+        <w:t>Faker is a PHP package that generates dummy data for testing. With Faker you can generate mass amount of testing data as you needed.</w:t>
+      </w:r>
+    </w:p>
+    <w:p>
+      <w:pPr>
+        <w:pStyle w:val="NoSpacing"/>
+        <w:pBdr>
+          <w:bottom w:val="double" w:sz="6" w:space="1" w:color="auto"/>
+        </w:pBdr>
+      </w:pPr>
+    </w:p>
+    <w:p>
+      <w:pPr>
+        <w:pStyle w:val="NoSpacing"/>
+      </w:pPr>
+    </w:p>
+    <w:p>
+      <w:pPr>
+        <w:pStyle w:val="NoSpacing"/>
+        <w:ind w:left="2880" w:firstLine="720"/>
+        <w:rPr>
+          <w:color w:val="FF0000"/>
+          <w:sz w:val="28"/>
+          <w:szCs w:val="28"/>
+        </w:rPr>
+      </w:pPr>
+      <w:r>
+        <w:rPr>
+          <w:color w:val="FF0000"/>
+          <w:sz w:val="28"/>
+          <w:szCs w:val="28"/>
+        </w:rPr>
+        <w:t>What is seeder</w:t>
+      </w:r>
+    </w:p>
+    <w:p>
+      <w:pPr>
+        <w:pStyle w:val="NoSpacing"/>
+      </w:pPr>
+    </w:p>
+    <w:p>
+      <w:pPr>
+        <w:pStyle w:val="NoSpacing"/>
+      </w:pPr>
+      <w:r>
+        <w:t xml:space="preserve">With the help of </w:t>
+      </w:r>
+      <w:proofErr w:type="gramStart"/>
+      <w:r>
+        <w:t>seeder</w:t>
+      </w:r>
+      <w:proofErr w:type="gramEnd"/>
+      <w:r>
+        <w:t xml:space="preserve"> you can insert </w:t>
+      </w:r>
+      <w:proofErr w:type="spellStart"/>
+      <w:r>
+        <w:t>dulk</w:t>
+      </w:r>
+      <w:proofErr w:type="spellEnd"/>
+      <w:r>
+        <w:t xml:space="preserve"> dummy data into your database</w:t>
+      </w:r>
+    </w:p>
+    <w:p>
+      <w:pPr>
+        <w:pStyle w:val="NoSpacing"/>
+      </w:pPr>
+    </w:p>
+    <w:p>
+      <w:pPr>
+        <w:pStyle w:val="NoSpacing"/>
+      </w:pPr>
+      <w:r>
+        <w:t>first create a seeder</w:t>
+      </w:r>
+    </w:p>
+    <w:p>
+      <w:pPr>
+        <w:pStyle w:val="NoSpacing"/>
+      </w:pPr>
+      <w:proofErr w:type="spellStart"/>
+      <w:r>
+        <w:t>php</w:t>
+      </w:r>
+      <w:proofErr w:type="spellEnd"/>
+      <w:r>
+        <w:t xml:space="preserve"> artisan </w:t>
+      </w:r>
+      <w:proofErr w:type="spellStart"/>
+      <w:proofErr w:type="gramStart"/>
+      <w:r>
+        <w:t>make:seeder</w:t>
+      </w:r>
+      <w:proofErr w:type="spellEnd"/>
+      <w:proofErr w:type="gramEnd"/>
+      <w:r>
+        <w:t xml:space="preserve"> </w:t>
+      </w:r>
+      <w:proofErr w:type="spellStart"/>
+      <w:r>
+        <w:t>StudenSeeder</w:t>
+      </w:r>
+      <w:proofErr w:type="spellEnd"/>
+    </w:p>
+    <w:p>
+      <w:pPr>
+        <w:pStyle w:val="NoSpacing"/>
+      </w:pPr>
+    </w:p>
+    <w:p>
+      <w:pPr>
+        <w:pStyle w:val="NoSpacing"/>
+      </w:pPr>
+      <w:r>
+        <w:t>use Faker\Factory as Faker;</w:t>
+      </w:r>
+    </w:p>
+    <w:p>
+      <w:pPr>
+        <w:pStyle w:val="NoSpacing"/>
+      </w:pPr>
+      <w:r>
+        <w:t xml:space="preserve">public function </w:t>
+      </w:r>
+      <w:proofErr w:type="gramStart"/>
+      <w:r>
+        <w:t>run(</w:t>
+      </w:r>
+      <w:proofErr w:type="gramEnd"/>
+      <w:r>
+        <w:t>)</w:t>
+      </w:r>
+    </w:p>
+    <w:p>
+      <w:pPr>
+        <w:pStyle w:val="NoSpacing"/>
+      </w:pPr>
+      <w:r>
+        <w:t>{</w:t>
+      </w:r>
+    </w:p>
+    <w:p>
+      <w:pPr>
+        <w:pStyle w:val="NoSpacing"/>
+      </w:pPr>
+      <w:r>
+        <w:tab/>
+        <w:t>$faker=</w:t>
+      </w:r>
+      <w:proofErr w:type="gramStart"/>
+      <w:r>
+        <w:t>Faker::</w:t>
+      </w:r>
+      <w:proofErr w:type="gramEnd"/>
+      <w:r>
+        <w:t>create();</w:t>
+      </w:r>
+    </w:p>
+    <w:p>
+      <w:pPr>
+        <w:pStyle w:val="NoSpacing"/>
+      </w:pPr>
+      <w:r>
+        <w:tab/>
+        <w:t>foreach(</w:t>
+      </w:r>
+      <w:proofErr w:type="gramStart"/>
+      <w:r>
+        <w:t>range(</w:t>
+      </w:r>
+      <w:proofErr w:type="gramEnd"/>
+      <w:r>
+        <w:t>1,10) as $value){</w:t>
+      </w:r>
+    </w:p>
+    <w:p>
+      <w:pPr>
+        <w:pStyle w:val="NoSpacing"/>
+      </w:pPr>
+      <w:r>
+        <w:tab/>
+      </w:r>
+      <w:r>
+        <w:tab/>
+      </w:r>
+      <w:proofErr w:type="gramStart"/>
+      <w:r>
+        <w:t>DB::</w:t>
+      </w:r>
+      <w:proofErr w:type="gramEnd"/>
+      <w:r>
+        <w:t>table('students')-&gt;insert([</w:t>
+      </w:r>
+    </w:p>
+    <w:p>
+      <w:pPr>
+        <w:pStyle w:val="NoSpacing"/>
+      </w:pPr>
+      <w:r>
+        <w:tab/>
+      </w:r>
+      <w:r>
+        <w:tab/>
+      </w:r>
+      <w:r>
+        <w:tab/>
+        <w:t>"name" =&gt; $faker-&gt;</w:t>
+      </w:r>
+      <w:proofErr w:type="gramStart"/>
+      <w:r>
+        <w:t>name(</w:t>
+      </w:r>
+      <w:proofErr w:type="gramEnd"/>
+      <w:r>
+        <w:t>),</w:t>
+      </w:r>
+    </w:p>
+    <w:p>
+      <w:pPr>
+        <w:pStyle w:val="NoSpacing"/>
+      </w:pPr>
+      <w:r>
+        <w:tab/>
+      </w:r>
+      <w:r>
+        <w:tab/>
+      </w:r>
+      <w:r>
+        <w:tab/>
+        <w:t>"city" =&gt; $faker-&gt;</w:t>
+      </w:r>
+      <w:proofErr w:type="gramStart"/>
+      <w:r>
+        <w:t>city(</w:t>
+      </w:r>
+      <w:proofErr w:type="gramEnd"/>
+      <w:r>
+        <w:t>),</w:t>
+      </w:r>
+    </w:p>
+    <w:p>
+      <w:pPr>
+        <w:pStyle w:val="NoSpacing"/>
+      </w:pPr>
+      <w:r>
+        <w:tab/>
+      </w:r>
+      <w:r>
+        <w:tab/>
+      </w:r>
+      <w:r>
+        <w:tab/>
+        <w:t>"fee" =&gt; $faker-&gt;</w:t>
+      </w:r>
+      <w:proofErr w:type="spellStart"/>
+      <w:proofErr w:type="gramStart"/>
+      <w:r>
+        <w:t>randomFloat</w:t>
+      </w:r>
+      <w:proofErr w:type="spellEnd"/>
+      <w:r>
+        <w:t>(</w:t>
+      </w:r>
+      <w:proofErr w:type="gramEnd"/>
+      <w:r>
+        <w:t>2),</w:t>
+      </w:r>
+    </w:p>
+    <w:p>
+      <w:pPr>
+        <w:pStyle w:val="NoSpacing"/>
+      </w:pPr>
+      <w:r>
+        <w:tab/>
+      </w:r>
+      <w:r>
+        <w:tab/>
+        <w:t>]);</w:t>
+      </w:r>
+    </w:p>
+    <w:p>
+      <w:pPr>
+        <w:pStyle w:val="NoSpacing"/>
+      </w:pPr>
+      <w:r>
+        <w:tab/>
+        <w:t>}</w:t>
+      </w:r>
+    </w:p>
+    <w:p>
+      <w:pPr>
+        <w:pStyle w:val="NoSpacing"/>
+      </w:pPr>
+      <w:r>
+        <w:t>}</w:t>
+      </w:r>
+    </w:p>
+    <w:p>
+      <w:pPr>
+        <w:pStyle w:val="NoSpacing"/>
+      </w:pPr>
+    </w:p>
+    <w:p>
+      <w:pPr>
+        <w:pStyle w:val="NoSpacing"/>
+      </w:pPr>
+      <w:r>
+        <w:t xml:space="preserve">Now go to </w:t>
+      </w:r>
+      <w:proofErr w:type="spellStart"/>
+      <w:r>
+        <w:t>databaseSeeder.php</w:t>
+      </w:r>
+      <w:proofErr w:type="spellEnd"/>
+    </w:p>
+    <w:p>
+      <w:pPr>
+        <w:pStyle w:val="NoSpacing"/>
+      </w:pPr>
+      <w:r>
+        <w:t xml:space="preserve">public function </w:t>
+      </w:r>
+      <w:proofErr w:type="gramStart"/>
+      <w:r>
+        <w:t>run(</w:t>
+      </w:r>
+      <w:proofErr w:type="gramEnd"/>
+      <w:r>
+        <w:t>){</w:t>
+      </w:r>
+    </w:p>
+    <w:p>
+      <w:pPr>
+        <w:pStyle w:val="NoSpacing"/>
+      </w:pPr>
+      <w:r>
+        <w:tab/>
+        <w:t>$this-&gt;</w:t>
+      </w:r>
+      <w:proofErr w:type="gramStart"/>
+      <w:r>
+        <w:t>call(</w:t>
+      </w:r>
+      <w:proofErr w:type="gramEnd"/>
+      <w:r>
+        <w:t>[</w:t>
+      </w:r>
+    </w:p>
+    <w:p>
+      <w:pPr>
+        <w:pStyle w:val="NoSpacing"/>
+      </w:pPr>
+      <w:r>
+        <w:tab/>
+      </w:r>
+      <w:r>
+        <w:tab/>
+      </w:r>
+      <w:proofErr w:type="spellStart"/>
+      <w:proofErr w:type="gramStart"/>
+      <w:r>
+        <w:t>StudentSeeder</w:t>
+      </w:r>
+      <w:proofErr w:type="spellEnd"/>
+      <w:r>
+        <w:t>::</w:t>
+      </w:r>
+      <w:proofErr w:type="gramEnd"/>
+      <w:r>
+        <w:t>class,</w:t>
+      </w:r>
+    </w:p>
+    <w:p>
+      <w:pPr>
+        <w:pStyle w:val="NoSpacing"/>
+      </w:pPr>
+      <w:r>
+        <w:tab/>
+        <w:t>]);</w:t>
+      </w:r>
+    </w:p>
+    <w:p>
+      <w:pPr>
+        <w:pStyle w:val="NoSpacing"/>
+      </w:pPr>
+      <w:r>
+        <w:t>}</w:t>
+      </w:r>
+    </w:p>
+    <w:p>
+      <w:pPr>
+        <w:pStyle w:val="NoSpacing"/>
+      </w:pPr>
+    </w:p>
+    <w:p>
+      <w:pPr>
+        <w:pStyle w:val="NoSpacing"/>
+      </w:pPr>
+      <w:r>
+        <w:t>Now call seeder</w:t>
+      </w:r>
+    </w:p>
+    <w:p>
+      <w:pPr>
+        <w:pStyle w:val="NoSpacing"/>
+      </w:pPr>
+      <w:proofErr w:type="spellStart"/>
+      <w:r>
+        <w:t>php</w:t>
+      </w:r>
+      <w:proofErr w:type="spellEnd"/>
+      <w:r>
+        <w:t xml:space="preserve"> artisan </w:t>
+      </w:r>
+      <w:proofErr w:type="spellStart"/>
+      <w:proofErr w:type="gramStart"/>
+      <w:r>
+        <w:t>db:seed</w:t>
+      </w:r>
+      <w:proofErr w:type="spellEnd"/>
+      <w:proofErr w:type="gramEnd"/>
+    </w:p>
+    <w:p>
+      <w:pPr>
+        <w:pStyle w:val="NoSpacing"/>
+      </w:pPr>
+    </w:p>
+    <w:p>
+      <w:pPr>
+        <w:pStyle w:val="NoSpacing"/>
+      </w:pPr>
+      <w:r>
+        <w:t>How to run specific seeder</w:t>
+      </w:r>
+    </w:p>
+    <w:p>
+      <w:pPr>
+        <w:pStyle w:val="NoSpacing"/>
+      </w:pPr>
+      <w:proofErr w:type="spellStart"/>
+      <w:r>
+        <w:t>php</w:t>
+      </w:r>
+      <w:proofErr w:type="spellEnd"/>
+      <w:r>
+        <w:t xml:space="preserve"> artisan </w:t>
+      </w:r>
+      <w:proofErr w:type="spellStart"/>
+      <w:proofErr w:type="gramStart"/>
+      <w:r>
+        <w:t>db:seed</w:t>
+      </w:r>
+      <w:proofErr w:type="spellEnd"/>
+      <w:proofErr w:type="gramEnd"/>
+      <w:r>
+        <w:t xml:space="preserve"> --class=</w:t>
+      </w:r>
+      <w:proofErr w:type="spellStart"/>
+      <w:r>
+        <w:t>StudentSeeder</w:t>
+      </w:r>
+      <w:proofErr w:type="spellEnd"/>
+    </w:p>
+    <w:p>
+      <w:pPr>
+        <w:pStyle w:val="NoSpacing"/>
+        <w:pBdr>
+          <w:bottom w:val="double" w:sz="6" w:space="1" w:color="auto"/>
+        </w:pBdr>
+      </w:pPr>
+    </w:p>
+    <w:p>
+      <w:pPr>
+        <w:pStyle w:val="NoSpacing"/>
+      </w:pPr>
+    </w:p>
+    <w:p>
+      <w:pPr>
+        <w:pStyle w:val="NoSpacing"/>
+        <w:rPr>
+          <w:color w:val="FF0000"/>
+        </w:rPr>
+      </w:pPr>
+      <w:r>
+        <w:rPr>
+          <w:color w:val="FF0000"/>
+        </w:rPr>
+        <w:t xml:space="preserve">What is dependency injection </w:t>
+      </w:r>
+    </w:p>
+    <w:p>
+      <w:pPr>
+        <w:pStyle w:val="NoSpacing"/>
+      </w:pPr>
+    </w:p>
+    <w:p>
+      <w:pPr>
+        <w:pStyle w:val="NoSpacing"/>
+      </w:pPr>
+      <w:r>
+        <w:t>The Laravel service container is a powerful tool for managing class dependencies and performing dependency injection. Dependency injection is a fancy phrase that essentially means this: class dependencies are "injected" into the class via the constructor or, in some cases, "setter" methods.</w:t>
+      </w:r>
+    </w:p>
+    <w:p>
+      <w:pPr>
+        <w:pStyle w:val="NoSpacing"/>
+        <w:pBdr>
+          <w:bottom w:val="double" w:sz="6" w:space="1" w:color="auto"/>
+        </w:pBdr>
+      </w:pPr>
+    </w:p>
+    <w:p>
+      <w:pPr>
+        <w:pStyle w:val="NoSpacing"/>
+      </w:pPr>
+    </w:p>
+    <w:p>
+      <w:pPr>
+        <w:pStyle w:val="NoSpacing"/>
+      </w:pPr>
+    </w:p>
+    <w:p>
+      <w:pPr>
+        <w:pStyle w:val="NoSpacing"/>
+      </w:pPr>
+    </w:p>
+    <w:p>
+      <w:pPr>
+        <w:pStyle w:val="NoSpacing"/>
+      </w:pPr>
+    </w:p>
+    <w:p>
+      <w:pPr>
+        <w:pStyle w:val="NoSpacing"/>
+      </w:pPr>
+    </w:p>
+    <w:p>
+      <w:pPr>
+        <w:pStyle w:val="NoSpacing"/>
+      </w:pPr>
+    </w:p>
+    <w:p>
+      <w:pPr>
+        <w:pStyle w:val="NoSpacing"/>
+      </w:pPr>
+    </w:p>
+    <w:p>
+      <w:pPr>
+        <w:pStyle w:val="NoSpacing"/>
+        <w:ind w:left="2880" w:firstLine="720"/>
+        <w:rPr>
+          <w:color w:val="FF0000"/>
+          <w:sz w:val="32"/>
+          <w:szCs w:val="32"/>
+        </w:rPr>
+      </w:pPr>
+      <w:r>
+        <w:rPr>
+          <w:color w:val="FF0000"/>
+          <w:sz w:val="32"/>
+          <w:szCs w:val="32"/>
+        </w:rPr>
+        <w:t xml:space="preserve">Laravel </w:t>
+      </w:r>
+      <w:proofErr w:type="gramStart"/>
+      <w:r>
+        <w:rPr>
+          <w:color w:val="FF0000"/>
+          <w:sz w:val="32"/>
+          <w:szCs w:val="32"/>
+        </w:rPr>
+        <w:t>Relation:-</w:t>
+      </w:r>
+      <w:proofErr w:type="gramEnd"/>
+    </w:p>
+    <w:p>
+      <w:pPr>
+        <w:pStyle w:val="NoSpacing"/>
+      </w:pPr>
+      <w:r>
+        <w:t>One to One Eloquent Relationship</w:t>
+      </w:r>
+    </w:p>
+    <w:p>
+      <w:pPr>
+        <w:pStyle w:val="NoSpacing"/>
+      </w:pPr>
+      <w:r>
+        <w:rPr>
+          <w:noProof/>
+        </w:rPr>
+        <w:drawing>
+          <wp:inline distT="0" distB="0" distL="0" distR="0" wp14:anchorId="6E74FE46" wp14:editId="194BBBFE">
+            <wp:extent cx="5162550" cy="1943100"/>
+            <wp:effectExtent l="0" t="0" r="0" b="0"/>
+            <wp:docPr id="1940875717" name="Picture 1"/>
+            <wp:cNvGraphicFramePr>
+              <a:graphicFrameLocks xmlns:a="http://schemas.openxmlformats.org/drawingml/2006/main" noChangeAspect="1"/>
+            </wp:cNvGraphicFramePr>
+            <a:graphic xmlns:a="http://schemas.openxmlformats.org/drawingml/2006/main">
+              <a:graphicData uri="http://schemas.openxmlformats.org/drawingml/2006/picture">
+                <pic:pic xmlns:pic="http://schemas.openxmlformats.org/drawingml/2006/picture">
+                  <pic:nvPicPr>
+                    <pic:cNvPr id="1940875717" name=""/>
+                    <pic:cNvPicPr/>
+                  </pic:nvPicPr>
+                  <pic:blipFill>
+                    <a:blip r:embed="rId6"/>
+                    <a:stretch>
+                      <a:fillRect/>
+                    </a:stretch>
+                  </pic:blipFill>
+                  <pic:spPr>
+                    <a:xfrm>
+                      <a:off x="0" y="0"/>
+                      <a:ext cx="5162550" cy="1943100"/>
+                    </a:xfrm>
+                    <a:prstGeom prst="rect">
+                      <a:avLst/>
+                    </a:prstGeom>
+                  </pic:spPr>
+                </pic:pic>
+              </a:graphicData>
+            </a:graphic>
+          </wp:inline>
+        </w:drawing>
+      </w:r>
+    </w:p>
+    <w:p>
+      <w:pPr>
+        <w:pStyle w:val="NoSpacing"/>
+      </w:pPr>
+      <w:r>
+        <w:t>On User Model:</w:t>
+      </w:r>
+    </w:p>
+    <w:p>
+      <w:pPr>
+        <w:pStyle w:val="NoSpacing"/>
+      </w:pPr>
+      <w:r>
+        <w:t xml:space="preserve">public function </w:t>
+      </w:r>
+      <w:proofErr w:type="gramStart"/>
+      <w:r>
+        <w:t>phone(</w:t>
+      </w:r>
+      <w:proofErr w:type="gramEnd"/>
+      <w:r>
+        <w:t>)</w:t>
+      </w:r>
+    </w:p>
+    <w:p>
+      <w:pPr>
+        <w:pStyle w:val="NoSpacing"/>
+      </w:pPr>
+      <w:r>
+        <w:t>{</w:t>
+      </w:r>
+    </w:p>
+    <w:p>
+      <w:pPr>
+        <w:pStyle w:val="NoSpacing"/>
+      </w:pPr>
+      <w:r>
+        <w:t xml:space="preserve">    return $this-&gt;</w:t>
+      </w:r>
+      <w:proofErr w:type="spellStart"/>
+      <w:r>
+        <w:t>hasOne</w:t>
+      </w:r>
+      <w:proofErr w:type="spellEnd"/>
+      <w:r>
+        <w:t>('App\Phone');</w:t>
+      </w:r>
+    </w:p>
+    <w:p>
+      <w:pPr>
+        <w:pStyle w:val="NoSpacing"/>
+      </w:pPr>
+      <w:r>
+        <w:t>}</w:t>
+      </w:r>
+    </w:p>
+    <w:p>
+      <w:pPr>
+        <w:pStyle w:val="NoSpacing"/>
+      </w:pPr>
+    </w:p>
+    <w:p>
+      <w:pPr>
+        <w:pStyle w:val="NoSpacing"/>
+      </w:pPr>
+    </w:p>
+    <w:p>
+      <w:pPr>
+        <w:pStyle w:val="NoSpacing"/>
+      </w:pPr>
+      <w:r>
+        <w:t>On Phone Model</w:t>
+      </w:r>
+    </w:p>
+    <w:p>
+      <w:pPr>
+        <w:pStyle w:val="NoSpacing"/>
+      </w:pPr>
+      <w:r>
+        <w:t xml:space="preserve">public function </w:t>
+      </w:r>
+      <w:proofErr w:type="gramStart"/>
+      <w:r>
+        <w:t>user(</w:t>
+      </w:r>
+      <w:proofErr w:type="gramEnd"/>
+      <w:r>
+        <w:t>)</w:t>
+      </w:r>
+    </w:p>
+    <w:p>
+      <w:pPr>
+        <w:pStyle w:val="NoSpacing"/>
+      </w:pPr>
+      <w:r>
+        <w:t>{</w:t>
+      </w:r>
+    </w:p>
+    <w:p>
+      <w:pPr>
+        <w:pStyle w:val="NoSpacing"/>
+      </w:pPr>
+      <w:r>
+        <w:t xml:space="preserve">    return $this-&gt;</w:t>
+      </w:r>
+      <w:proofErr w:type="spellStart"/>
+      <w:r>
+        <w:t>belongsTo</w:t>
+      </w:r>
+      <w:proofErr w:type="spellEnd"/>
+      <w:r>
+        <w:t>('App\User');</w:t>
+      </w:r>
+    </w:p>
+    <w:p>
+      <w:pPr>
+        <w:pStyle w:val="NoSpacing"/>
+      </w:pPr>
+      <w:r>
+        <w:t>}</w:t>
+      </w:r>
+    </w:p>
+    <w:p>
+      <w:pPr>
+        <w:pStyle w:val="NoSpacing"/>
+      </w:pPr>
+    </w:p>
+    <w:p>
+      <w:pPr>
+        <w:pStyle w:val="NoSpacing"/>
+      </w:pPr>
+    </w:p>
+    <w:p>
+      <w:pPr>
+        <w:pStyle w:val="NoSpacing"/>
+      </w:pPr>
+      <w:r>
+        <w:t>Retrieve Records:</w:t>
+      </w:r>
+    </w:p>
+    <w:p>
+      <w:pPr>
+        <w:pStyle w:val="NoSpacing"/>
+      </w:pPr>
+      <w:r>
+        <w:t xml:space="preserve">$phone = </w:t>
+      </w:r>
+      <w:proofErr w:type="gramStart"/>
+      <w:r>
+        <w:t>User::</w:t>
+      </w:r>
+      <w:proofErr w:type="gramEnd"/>
+      <w:r>
+        <w:t>find(1)-&gt;phone;</w:t>
+      </w:r>
+    </w:p>
+    <w:p>
+      <w:pPr>
+        <w:pStyle w:val="NoSpacing"/>
+      </w:pPr>
+      <w:r>
+        <w:t>dd($phone);</w:t>
+      </w:r>
+    </w:p>
+    <w:p>
+      <w:pPr>
+        <w:pStyle w:val="NoSpacing"/>
+      </w:pPr>
+    </w:p>
+    <w:p>
+      <w:pPr>
+        <w:pStyle w:val="NoSpacing"/>
+      </w:pPr>
+      <w:r>
+        <w:t xml:space="preserve">$user = </w:t>
+      </w:r>
+      <w:proofErr w:type="gramStart"/>
+      <w:r>
+        <w:t>Phone::</w:t>
+      </w:r>
+      <w:proofErr w:type="gramEnd"/>
+      <w:r>
+        <w:t>find(1)-&gt;user;</w:t>
+      </w:r>
+    </w:p>
+    <w:p>
+      <w:pPr>
+        <w:pStyle w:val="NoSpacing"/>
+      </w:pPr>
+      <w:r>
+        <w:t>dd($user);</w:t>
+      </w:r>
+    </w:p>
+    <w:p>
+      <w:pPr>
+        <w:pStyle w:val="NoSpacing"/>
+      </w:pPr>
+    </w:p>
+    <w:p>
+      <w:pPr>
+        <w:pStyle w:val="NoSpacing"/>
+      </w:pPr>
+    </w:p>
+    <w:p>
+      <w:pPr>
+        <w:pStyle w:val="NoSpacing"/>
+      </w:pPr>
+    </w:p>
+    <w:p>
+      <w:pPr>
+        <w:pStyle w:val="NoSpacing"/>
+      </w:pPr>
+    </w:p>
+    <w:p>
+      <w:pPr>
+        <w:pStyle w:val="NoSpacing"/>
+      </w:pPr>
+    </w:p>
+    <w:p>
+      <w:pPr>
+        <w:pStyle w:val="NoSpacing"/>
+      </w:pPr>
+    </w:p>
+    <w:p>
+      <w:pPr>
+        <w:pStyle w:val="NoSpacing"/>
+      </w:pPr>
+    </w:p>
+    <w:p>
+      <w:pPr>
+        <w:pStyle w:val="NoSpacing"/>
+      </w:pPr>
+    </w:p>
+    <w:p>
+      <w:pPr>
+        <w:pStyle w:val="NoSpacing"/>
+      </w:pPr>
+    </w:p>
+    <w:p>
+      <w:pPr>
+        <w:pStyle w:val="NoSpacing"/>
+      </w:pPr>
+    </w:p>
+    <w:p>
+      <w:pPr>
+        <w:pStyle w:val="NoSpacing"/>
+      </w:pPr>
+    </w:p>
+    <w:p>
+      <w:pPr>
+        <w:pStyle w:val="NoSpacing"/>
+      </w:pPr>
+    </w:p>
+    <w:p>
+      <w:pPr>
+        <w:pStyle w:val="NoSpacing"/>
+      </w:pPr>
+    </w:p>
+    <w:p>
+      <w:pPr>
+        <w:pStyle w:val="NoSpacing"/>
+      </w:pPr>
+    </w:p>
+    <w:p>
+      <w:pPr>
+        <w:pStyle w:val="NoSpacing"/>
+      </w:pPr>
+      <w:r>
+        <w:t xml:space="preserve">One to Many Eloquent </w:t>
+      </w:r>
+      <w:proofErr w:type="gramStart"/>
+      <w:r>
+        <w:t>Relationship</w:t>
+      </w:r>
+      <w:r>
+        <w:t xml:space="preserve"> :</w:t>
+      </w:r>
+      <w:proofErr w:type="gramEnd"/>
+      <w:r>
+        <w:t>-</w:t>
+      </w:r>
+    </w:p>
+    <w:p>
+      <w:pPr>
+        <w:pStyle w:val="NoSpacing"/>
+      </w:pPr>
+      <w:r>
+        <w:t xml:space="preserve">I have </w:t>
+      </w:r>
+      <w:proofErr w:type="spellStart"/>
+      <w:r>
+        <w:t>tow</w:t>
+      </w:r>
+      <w:proofErr w:type="spellEnd"/>
+      <w:r>
+        <w:t xml:space="preserve"> table. Posts and Comment table. Every Post have multiple comment</w:t>
+      </w:r>
+    </w:p>
+    <w:p>
+      <w:pPr>
+        <w:pStyle w:val="NoSpacing"/>
+      </w:pPr>
+    </w:p>
+    <w:p>
+      <w:pPr>
+        <w:pStyle w:val="NoSpacing"/>
+      </w:pPr>
+      <w:r>
+        <w:rPr>
+          <w:noProof/>
+        </w:rPr>
+        <w:drawing>
+          <wp:inline distT="0" distB="0" distL="0" distR="0" wp14:anchorId="4D8E7F21" wp14:editId="4ED3C950">
+            <wp:extent cx="5629275" cy="2075180"/>
+            <wp:effectExtent l="0" t="0" r="9525" b="1270"/>
+            <wp:docPr id="2078294441" name="Picture 1"/>
+            <wp:cNvGraphicFramePr>
+              <a:graphicFrameLocks xmlns:a="http://schemas.openxmlformats.org/drawingml/2006/main" noChangeAspect="1"/>
+            </wp:cNvGraphicFramePr>
+            <a:graphic xmlns:a="http://schemas.openxmlformats.org/drawingml/2006/main">
+              <a:graphicData uri="http://schemas.openxmlformats.org/drawingml/2006/picture">
+                <pic:pic xmlns:pic="http://schemas.openxmlformats.org/drawingml/2006/picture">
+                  <pic:nvPicPr>
+                    <pic:cNvPr id="2078294441" name=""/>
+                    <pic:cNvPicPr/>
+                  </pic:nvPicPr>
+                  <pic:blipFill>
+                    <a:blip r:embed="rId7"/>
+                    <a:stretch>
+                      <a:fillRect/>
+                    </a:stretch>
+                  </pic:blipFill>
+                  <pic:spPr>
+                    <a:xfrm>
+                      <a:off x="0" y="0"/>
+                      <a:ext cx="5629275" cy="2075180"/>
+                    </a:xfrm>
+                    <a:prstGeom prst="rect">
+                      <a:avLst/>
+                    </a:prstGeom>
+                  </pic:spPr>
+                </pic:pic>
+              </a:graphicData>
+            </a:graphic>
+          </wp:inline>
+        </w:drawing>
+      </w:r>
+    </w:p>
+    <w:p>
+      <w:pPr>
+        <w:pStyle w:val="NoSpacing"/>
+      </w:pPr>
+      <w:r>
+        <w:t>On Post Model:</w:t>
+      </w:r>
+    </w:p>
+    <w:p>
+      <w:pPr>
+        <w:pStyle w:val="NoSpacing"/>
+      </w:pPr>
+      <w:r>
+        <w:t xml:space="preserve">public function </w:t>
+      </w:r>
+      <w:proofErr w:type="gramStart"/>
+      <w:r>
+        <w:t>comments(</w:t>
+      </w:r>
+      <w:proofErr w:type="gramEnd"/>
+      <w:r>
+        <w:t>)</w:t>
+      </w:r>
+    </w:p>
+    <w:p>
+      <w:pPr>
+        <w:pStyle w:val="NoSpacing"/>
+      </w:pPr>
+      <w:r>
+        <w:t>{</w:t>
+      </w:r>
+    </w:p>
+    <w:p>
+      <w:pPr>
+        <w:pStyle w:val="NoSpacing"/>
+      </w:pPr>
+      <w:r>
+        <w:t xml:space="preserve">    return $this-&gt;</w:t>
+      </w:r>
+      <w:proofErr w:type="spellStart"/>
+      <w:proofErr w:type="gramStart"/>
+      <w:r>
+        <w:t>hasMany</w:t>
+      </w:r>
+      <w:proofErr w:type="spellEnd"/>
+      <w:r>
+        <w:t>(</w:t>
+      </w:r>
+      <w:proofErr w:type="gramEnd"/>
+      <w:r>
+        <w:t>Comment::class);</w:t>
+      </w:r>
+    </w:p>
+    <w:p>
+      <w:pPr>
+        <w:pStyle w:val="NoSpacing"/>
+      </w:pPr>
+      <w:r>
+        <w:t>}</w:t>
+      </w:r>
+    </w:p>
+    <w:p>
+      <w:pPr>
+        <w:pStyle w:val="NoSpacing"/>
+      </w:pPr>
+    </w:p>
+    <w:p>
+      <w:pPr>
+        <w:pStyle w:val="NoSpacing"/>
+      </w:pPr>
+    </w:p>
+    <w:p>
+      <w:pPr>
+        <w:pStyle w:val="NoSpacing"/>
+      </w:pPr>
+      <w:r>
+        <w:t xml:space="preserve">On Comment </w:t>
+      </w:r>
+      <w:proofErr w:type="gramStart"/>
+      <w:r>
+        <w:t>Model:-</w:t>
+      </w:r>
+      <w:proofErr w:type="gramEnd"/>
+    </w:p>
+    <w:p>
+      <w:pPr>
+        <w:pStyle w:val="NoSpacing"/>
+      </w:pPr>
+      <w:r>
+        <w:t xml:space="preserve">public function </w:t>
+      </w:r>
+      <w:proofErr w:type="gramStart"/>
+      <w:r>
+        <w:t>post(</w:t>
+      </w:r>
+      <w:proofErr w:type="gramEnd"/>
+      <w:r>
+        <w:t>)</w:t>
+      </w:r>
+    </w:p>
+    <w:p>
+      <w:pPr>
+        <w:pStyle w:val="NoSpacing"/>
+      </w:pPr>
+      <w:r>
+        <w:t>{</w:t>
+      </w:r>
+    </w:p>
+    <w:p>
+      <w:pPr>
+        <w:pStyle w:val="NoSpacing"/>
+      </w:pPr>
+      <w:r>
+        <w:t xml:space="preserve">    return $this-&gt;</w:t>
+      </w:r>
+      <w:proofErr w:type="spellStart"/>
+      <w:proofErr w:type="gramStart"/>
+      <w:r>
+        <w:t>belongsTo</w:t>
+      </w:r>
+      <w:proofErr w:type="spellEnd"/>
+      <w:r>
+        <w:t>(</w:t>
+      </w:r>
+      <w:proofErr w:type="gramEnd"/>
+      <w:r>
+        <w:t>Post::class);</w:t>
+      </w:r>
+    </w:p>
+    <w:p>
+      <w:pPr>
+        <w:pStyle w:val="NoSpacing"/>
+      </w:pPr>
+      <w:r>
+        <w:t>}</w:t>
+      </w:r>
+    </w:p>
+    <w:p>
+      <w:pPr>
+        <w:pStyle w:val="NoSpacing"/>
+      </w:pPr>
+    </w:p>
+    <w:p>
+      <w:pPr>
+        <w:pStyle w:val="NoSpacing"/>
+      </w:pPr>
+      <w:r>
+        <w:t>Retrieve Records:</w:t>
+      </w:r>
+    </w:p>
+    <w:p>
+      <w:pPr>
+        <w:pStyle w:val="NoSpacing"/>
+      </w:pPr>
+    </w:p>
+    <w:p>
+      <w:pPr>
+        <w:pStyle w:val="NoSpacing"/>
+      </w:pPr>
+      <w:r>
+        <w:t xml:space="preserve">Get comment data by Post </w:t>
+      </w:r>
+      <w:proofErr w:type="gramStart"/>
+      <w:r>
+        <w:t>Model:-</w:t>
+      </w:r>
+      <w:proofErr w:type="gramEnd"/>
+    </w:p>
+    <w:p>
+      <w:pPr>
+        <w:pStyle w:val="NoSpacing"/>
+      </w:pPr>
+      <w:r>
+        <w:t>$comment=</w:t>
+      </w:r>
+      <w:proofErr w:type="gramStart"/>
+      <w:r>
+        <w:t>Post::</w:t>
+      </w:r>
+      <w:proofErr w:type="gramEnd"/>
+      <w:r>
+        <w:t>find(1)-&gt;comments;</w:t>
+      </w:r>
+    </w:p>
+    <w:p>
+      <w:pPr>
+        <w:pStyle w:val="NoSpacing"/>
+      </w:pPr>
+      <w:r>
+        <w:t>dd($comment);</w:t>
+      </w:r>
+    </w:p>
+    <w:p>
+      <w:pPr>
+        <w:pStyle w:val="NoSpacing"/>
+      </w:pPr>
+    </w:p>
+    <w:p>
+      <w:pPr>
+        <w:pStyle w:val="NoSpacing"/>
+      </w:pPr>
+      <w:r>
+        <w:t>Get post data by Comment model</w:t>
+      </w:r>
+    </w:p>
+    <w:p>
+      <w:pPr>
+        <w:pStyle w:val="NoSpacing"/>
+      </w:pPr>
+      <w:r>
+        <w:t>$post=</w:t>
+      </w:r>
+      <w:proofErr w:type="gramStart"/>
+      <w:r>
+        <w:t>Comment::</w:t>
+      </w:r>
+      <w:proofErr w:type="gramEnd"/>
+      <w:r>
+        <w:t>find(1)-&gt;post;</w:t>
+      </w:r>
+    </w:p>
+    <w:p>
+      <w:pPr>
+        <w:pStyle w:val="NoSpacing"/>
+      </w:pPr>
+      <w:r>
+        <w:t>dd($post);</w:t>
+      </w:r>
+    </w:p>
+    <w:p>
+      <w:pPr>
+        <w:pStyle w:val="NoSpacing"/>
+      </w:pPr>
+    </w:p>
+    <w:p>
+      <w:pPr>
+        <w:pStyle w:val="NoSpacing"/>
+      </w:pPr>
+    </w:p>
+    <w:p>
+      <w:pPr>
+        <w:pStyle w:val="NoSpacing"/>
+      </w:pPr>
+    </w:p>
+    <w:p>
+      <w:pPr>
+        <w:pStyle w:val="NoSpacing"/>
+      </w:pPr>
+    </w:p>
+    <w:p>
+      <w:pPr>
+        <w:pStyle w:val="NoSpacing"/>
+      </w:pPr>
+    </w:p>
+    <w:p>
+      <w:pPr>
+        <w:pStyle w:val="NoSpacing"/>
+      </w:pPr>
+    </w:p>
+    <w:p>
+      <w:pPr>
+        <w:pStyle w:val="NoSpacing"/>
+      </w:pPr>
+    </w:p>
+    <w:p>
+      <w:pPr>
+        <w:pStyle w:val="NoSpacing"/>
+      </w:pPr>
+    </w:p>
+    <w:p>
+      <w:pPr>
+        <w:pStyle w:val="NoSpacing"/>
+      </w:pPr>
+    </w:p>
+    <w:p>
+      <w:pPr>
+        <w:pStyle w:val="NoSpacing"/>
+      </w:pPr>
+    </w:p>
+    <w:p>
+      <w:pPr>
+        <w:pStyle w:val="NoSpacing"/>
+      </w:pPr>
+    </w:p>
+    <w:p>
+      <w:pPr>
+        <w:pStyle w:val="NoSpacing"/>
+      </w:pPr>
+    </w:p>
+    <w:p>
+      <w:pPr>
+        <w:pStyle w:val="NoSpacing"/>
+      </w:pPr>
+      <w:r>
+        <w:t xml:space="preserve">Many to Many Eloquent </w:t>
+      </w:r>
+      <w:proofErr w:type="gramStart"/>
+      <w:r>
+        <w:t>Relationship:-</w:t>
+      </w:r>
+      <w:proofErr w:type="gramEnd"/>
+    </w:p>
+    <w:p>
+      <w:pPr>
+        <w:pStyle w:val="NoSpacing"/>
+      </w:pPr>
+      <w:r>
+        <w:t xml:space="preserve">I have 3 table User and Role and </w:t>
+      </w:r>
+      <w:proofErr w:type="spellStart"/>
+      <w:r>
+        <w:t>RoleUser</w:t>
+      </w:r>
+      <w:proofErr w:type="spellEnd"/>
+      <w:r>
+        <w:t xml:space="preserve">. One User have many </w:t>
+      </w:r>
+      <w:proofErr w:type="gramStart"/>
+      <w:r>
+        <w:t>role</w:t>
+      </w:r>
+      <w:proofErr w:type="gramEnd"/>
+      <w:r>
+        <w:t xml:space="preserve"> and </w:t>
+      </w:r>
+      <w:r>
+        <w:t>One role have many user</w:t>
+      </w:r>
+    </w:p>
+    <w:p>
+      <w:pPr>
+        <w:pStyle w:val="NoSpacing"/>
+      </w:pPr>
+      <w:r>
+        <w:rPr>
+          <w:noProof/>
+        </w:rPr>
+        <w:drawing>
+          <wp:inline distT="0" distB="0" distL="0" distR="0" wp14:anchorId="42A3DF7F" wp14:editId="6E7071AA">
+            <wp:extent cx="5943600" cy="1772920"/>
+            <wp:effectExtent l="0" t="0" r="0" b="0"/>
+            <wp:docPr id="775023269" name="Picture 1"/>
+            <wp:cNvGraphicFramePr>
+              <a:graphicFrameLocks xmlns:a="http://schemas.openxmlformats.org/drawingml/2006/main" noChangeAspect="1"/>
+            </wp:cNvGraphicFramePr>
+            <a:graphic xmlns:a="http://schemas.openxmlformats.org/drawingml/2006/main">
+              <a:graphicData uri="http://schemas.openxmlformats.org/drawingml/2006/picture">
+                <pic:pic xmlns:pic="http://schemas.openxmlformats.org/drawingml/2006/picture">
+                  <pic:nvPicPr>
+                    <pic:cNvPr id="775023269" name=""/>
+                    <pic:cNvPicPr/>
+                  </pic:nvPicPr>
+                  <pic:blipFill>
+                    <a:blip r:embed="rId8"/>
+                    <a:stretch>
+                      <a:fillRect/>
+                    </a:stretch>
+                  </pic:blipFill>
+                  <pic:spPr>
+                    <a:xfrm>
+                      <a:off x="0" y="0"/>
+                      <a:ext cx="5943600" cy="1772920"/>
+                    </a:xfrm>
+                    <a:prstGeom prst="rect">
+                      <a:avLst/>
+                    </a:prstGeom>
+                  </pic:spPr>
+                </pic:pic>
+              </a:graphicData>
+            </a:graphic>
+          </wp:inline>
+        </w:drawing>
+      </w:r>
+    </w:p>
+    <w:p>
+      <w:pPr>
+        <w:pStyle w:val="NoSpacing"/>
+      </w:pPr>
+      <w:r>
+        <w:t xml:space="preserve">On User </w:t>
+      </w:r>
+      <w:proofErr w:type="gramStart"/>
+      <w:r>
+        <w:t>Model:-</w:t>
+      </w:r>
+      <w:proofErr w:type="gramEnd"/>
+    </w:p>
+    <w:p>
+      <w:pPr>
+        <w:pStyle w:val="NoSpacing"/>
+      </w:pPr>
+      <w:r>
+        <w:t xml:space="preserve">public function </w:t>
+      </w:r>
+      <w:proofErr w:type="gramStart"/>
+      <w:r>
+        <w:t>roles(</w:t>
+      </w:r>
+      <w:proofErr w:type="gramEnd"/>
+      <w:r>
+        <w:t>)</w:t>
+      </w:r>
+    </w:p>
+    <w:p>
+      <w:pPr>
+        <w:pStyle w:val="NoSpacing"/>
+      </w:pPr>
+      <w:r>
+        <w:t>{</w:t>
+      </w:r>
+    </w:p>
+    <w:p>
+      <w:pPr>
+        <w:pStyle w:val="NoSpacing"/>
+      </w:pPr>
+      <w:r>
+        <w:t xml:space="preserve">    return $this-&gt;</w:t>
+      </w:r>
+      <w:proofErr w:type="spellStart"/>
+      <w:proofErr w:type="gramStart"/>
+      <w:r>
+        <w:t>belongsToMany</w:t>
+      </w:r>
+      <w:proofErr w:type="spellEnd"/>
+      <w:r>
+        <w:t>(</w:t>
+      </w:r>
+      <w:proofErr w:type="gramEnd"/>
+      <w:r>
+        <w:t>Role::class, '</w:t>
+      </w:r>
+      <w:proofErr w:type="spellStart"/>
+      <w:r>
+        <w:t>role_user</w:t>
+      </w:r>
+      <w:proofErr w:type="spellEnd"/>
+      <w:r>
+        <w:t>');</w:t>
+      </w:r>
+    </w:p>
+    <w:p>
+      <w:pPr>
+        <w:pStyle w:val="NoSpacing"/>
+      </w:pPr>
+      <w:r>
+        <w:t>}</w:t>
+      </w:r>
+    </w:p>
+    <w:p>
+      <w:pPr>
+        <w:pStyle w:val="NoSpacing"/>
+      </w:pPr>
+    </w:p>
+    <w:p>
+      <w:pPr>
+        <w:pStyle w:val="NoSpacing"/>
+      </w:pPr>
+    </w:p>
+    <w:p>
+      <w:pPr>
+        <w:pStyle w:val="NoSpacing"/>
+      </w:pPr>
+      <w:r>
+        <w:t xml:space="preserve">On Role </w:t>
+      </w:r>
+      <w:proofErr w:type="gramStart"/>
+      <w:r>
+        <w:t>Model:-</w:t>
+      </w:r>
+      <w:proofErr w:type="gramEnd"/>
+    </w:p>
+    <w:p>
+      <w:pPr>
+        <w:pStyle w:val="NoSpacing"/>
+      </w:pPr>
+      <w:r>
+        <w:t xml:space="preserve">public function </w:t>
+      </w:r>
+      <w:proofErr w:type="gramStart"/>
+      <w:r>
+        <w:t>users(</w:t>
+      </w:r>
+      <w:proofErr w:type="gramEnd"/>
+      <w:r>
+        <w:t>)</w:t>
+      </w:r>
+    </w:p>
+    <w:p>
+      <w:pPr>
+        <w:pStyle w:val="NoSpacing"/>
+      </w:pPr>
+      <w:r>
+        <w:t>{</w:t>
+      </w:r>
+    </w:p>
+    <w:p>
+      <w:pPr>
+        <w:pStyle w:val="NoSpacing"/>
+      </w:pPr>
+      <w:r>
+        <w:t xml:space="preserve">    return $this-&gt;</w:t>
+      </w:r>
+      <w:proofErr w:type="spellStart"/>
+      <w:proofErr w:type="gramStart"/>
+      <w:r>
+        <w:t>belongsToMany</w:t>
+      </w:r>
+      <w:proofErr w:type="spellEnd"/>
+      <w:r>
+        <w:t>(</w:t>
+      </w:r>
+      <w:proofErr w:type="gramEnd"/>
+      <w:r>
+        <w:t>User::class, '</w:t>
+      </w:r>
+      <w:proofErr w:type="spellStart"/>
+      <w:r>
+        <w:t>role_user</w:t>
+      </w:r>
+      <w:proofErr w:type="spellEnd"/>
+      <w:r>
+        <w:t>');</w:t>
+      </w:r>
+    </w:p>
+    <w:p>
+      <w:pPr>
+        <w:pStyle w:val="NoSpacing"/>
+      </w:pPr>
+      <w:r>
+        <w:t>}</w:t>
+      </w:r>
+    </w:p>
+    <w:p>
+      <w:pPr>
+        <w:pStyle w:val="NoSpacing"/>
+      </w:pPr>
+    </w:p>
+    <w:p>
+      <w:pPr>
+        <w:pStyle w:val="NoSpacing"/>
+      </w:pPr>
+    </w:p>
+    <w:p>
+      <w:pPr>
+        <w:pStyle w:val="NoSpacing"/>
+      </w:pPr>
+      <w:r>
+        <w:t>Retrieve Records:</w:t>
+      </w:r>
+    </w:p>
+    <w:p>
+      <w:pPr>
+        <w:pStyle w:val="NoSpacing"/>
+      </w:pPr>
+    </w:p>
+    <w:p>
+      <w:pPr>
+        <w:pStyle w:val="NoSpacing"/>
+      </w:pPr>
+      <w:r>
+        <w:t xml:space="preserve">Get roles by user </w:t>
+      </w:r>
+      <w:proofErr w:type="gramStart"/>
+      <w:r>
+        <w:t>Model:-</w:t>
+      </w:r>
+      <w:proofErr w:type="gramEnd"/>
+    </w:p>
+    <w:p>
+      <w:pPr>
+        <w:pStyle w:val="NoSpacing"/>
+      </w:pPr>
+      <w:r>
+        <w:t>$roles=</w:t>
+      </w:r>
+      <w:proofErr w:type="gramStart"/>
+      <w:r>
+        <w:t>User::</w:t>
+      </w:r>
+      <w:proofErr w:type="gramEnd"/>
+      <w:r>
+        <w:t>find(1)-&gt;roles;</w:t>
+      </w:r>
+    </w:p>
+    <w:p>
+      <w:pPr>
+        <w:pStyle w:val="NoSpacing"/>
+      </w:pPr>
+      <w:r>
+        <w:t>dd($roles);</w:t>
+      </w:r>
+    </w:p>
+    <w:p>
+      <w:pPr>
+        <w:pStyle w:val="NoSpacing"/>
+      </w:pPr>
+    </w:p>
+    <w:p>
+      <w:pPr>
+        <w:pStyle w:val="NoSpacing"/>
+      </w:pPr>
+    </w:p>
+    <w:p>
+      <w:pPr>
+        <w:pStyle w:val="NoSpacing"/>
+      </w:pPr>
+      <w:r>
+        <w:t xml:space="preserve">Get User </w:t>
+      </w:r>
+      <w:proofErr w:type="gramStart"/>
+      <w:r>
+        <w:t>By</w:t>
+      </w:r>
+      <w:proofErr w:type="gramEnd"/>
+      <w:r>
+        <w:t xml:space="preserve"> Role Model</w:t>
+      </w:r>
+    </w:p>
+    <w:p>
+      <w:pPr>
+        <w:pStyle w:val="NoSpacing"/>
+      </w:pPr>
+      <w:r>
+        <w:t>$users=</w:t>
+      </w:r>
+      <w:proofErr w:type="gramStart"/>
+      <w:r>
+        <w:t>Role::</w:t>
+      </w:r>
+      <w:proofErr w:type="gramEnd"/>
+      <w:r>
+        <w:t>find(1)-&gt;users;</w:t>
+      </w:r>
+    </w:p>
+    <w:p>
+      <w:pPr>
+        <w:pStyle w:val="NoSpacing"/>
+      </w:pPr>
+      <w:r>
+        <w:t>dd($users);</w:t>
+      </w:r>
     </w:p>
     <w:sectPr>
-      <w:headerReference w:type="even" r:id="rId6"/>
-      <w:headerReference w:type="default" r:id="rId7"/>
-      <w:footerReference w:type="even" r:id="rId8"/>
-      <w:footerReference w:type="default" r:id="rId9"/>
-      <w:headerReference w:type="first" r:id="rId10"/>
-      <w:footerReference w:type="first" r:id="rId11"/>
+      <w:headerReference w:type="even" r:id="rId9"/>
+      <w:headerReference w:type="default" r:id="rId10"/>
+      <w:footerReference w:type="even" r:id="rId11"/>
+      <w:footerReference w:type="default" r:id="rId12"/>
+      <w:headerReference w:type="first" r:id="rId13"/>
+      <w:footerReference w:type="first" r:id="rId14"/>
       <w:pgSz w:w="12240" w:h="15840"/>
       <w:pgMar w:top="1440" w:right="1440" w:bottom="1440" w:left="1440" w:header="720" w:footer="720" w:gutter="0"/>
       <w:cols w:space="720"/>
